--- a/Documentation/ProfilesRNS_ArchitectureGuide.docx
+++ b/Documentation/ProfilesRNS_ArchitectureGuide.docx
@@ -83,10 +83,16 @@
         <w:rPr>
           <w:rFonts w:cs="Arial"/>
         </w:rPr>
-        <w:t>July 23, 2014</w:t>
+        <w:t>July 25</w:t>
       </w:r>
       <w:bookmarkStart w:id="0" w:name="_GoBack"/>
       <w:bookmarkEnd w:id="0"/>
+      <w:r>
+        <w:rPr>
+          <w:rFonts w:cs="Arial"/>
+        </w:rPr>
+        <w:t>, 2014</w:t>
+      </w:r>
     </w:p>
     <w:p>
       <w:pPr>

--- a/Documentation/ProfilesRNS_ArchitectureGuide.docx
+++ b/Documentation/ProfilesRNS_ArchitectureGuide.docx
@@ -83,45 +83,45 @@
         <w:rPr>
           <w:rFonts w:cs="Arial"/>
         </w:rPr>
-        <w:t>July 25</w:t>
+        <w:t>August 5</w:t>
+      </w:r>
+      <w:r>
+        <w:rPr>
+          <w:rFonts w:cs="Arial"/>
+        </w:rPr>
+        <w:t>, 2014</w:t>
+      </w:r>
+    </w:p>
+    <w:p>
+      <w:pPr>
+        <w:spacing w:after="0" w:line="240" w:lineRule="auto"/>
+        <w:rPr>
+          <w:rFonts w:cs="Arial"/>
+        </w:rPr>
+      </w:pPr>
+    </w:p>
+    <w:p>
+      <w:pPr>
+        <w:spacing w:after="0" w:line="240" w:lineRule="auto"/>
+        <w:rPr>
+          <w:rFonts w:cs="Arial"/>
+        </w:rPr>
+      </w:pPr>
+      <w:r>
+        <w:rPr>
+          <w:rFonts w:cs="Arial"/>
+          <w:b/>
+        </w:rPr>
+        <w:t>Software Version</w:t>
+      </w:r>
+      <w:r>
+        <w:rPr>
+          <w:rFonts w:cs="Arial"/>
+        </w:rPr>
+        <w:t>: ProfilesRNS_2.5</w:t>
       </w:r>
       <w:bookmarkStart w:id="0" w:name="_GoBack"/>
       <w:bookmarkEnd w:id="0"/>
-      <w:r>
-        <w:rPr>
-          <w:rFonts w:cs="Arial"/>
-        </w:rPr>
-        <w:t>, 2014</w:t>
-      </w:r>
-    </w:p>
-    <w:p>
-      <w:pPr>
-        <w:spacing w:after="0" w:line="240" w:lineRule="auto"/>
-        <w:rPr>
-          <w:rFonts w:cs="Arial"/>
-        </w:rPr>
-      </w:pPr>
-    </w:p>
-    <w:p>
-      <w:pPr>
-        <w:spacing w:after="0" w:line="240" w:lineRule="auto"/>
-        <w:rPr>
-          <w:rFonts w:cs="Arial"/>
-        </w:rPr>
-      </w:pPr>
-      <w:r>
-        <w:rPr>
-          <w:rFonts w:cs="Arial"/>
-          <w:b/>
-        </w:rPr>
-        <w:t>Software Version</w:t>
-      </w:r>
-      <w:r>
-        <w:rPr>
-          <w:rFonts w:cs="Arial"/>
-        </w:rPr>
-        <w:t>: ProfilesRNS_2.1</w:t>
-      </w:r>
       <w:r>
         <w:rPr>
           <w:rFonts w:cs="Arial"/>

--- a/Documentation/ProfilesRNS_ArchitectureGuide.docx
+++ b/Documentation/ProfilesRNS_ArchitectureGuide.docx
@@ -83,42 +83,19 @@
         <w:rPr>
           <w:rFonts w:cs="Arial"/>
         </w:rPr>
-        <w:t>August 5</w:t>
-      </w:r>
-      <w:r>
-        <w:rPr>
-          <w:rFonts w:cs="Arial"/>
-        </w:rPr>
-        <w:t>, 2014</w:t>
-      </w:r>
-    </w:p>
-    <w:p>
-      <w:pPr>
-        <w:spacing w:after="0" w:line="240" w:lineRule="auto"/>
-        <w:rPr>
-          <w:rFonts w:cs="Arial"/>
-        </w:rPr>
-      </w:pPr>
-    </w:p>
-    <w:p>
-      <w:pPr>
-        <w:spacing w:after="0" w:line="240" w:lineRule="auto"/>
-        <w:rPr>
-          <w:rFonts w:cs="Arial"/>
-        </w:rPr>
-      </w:pPr>
-      <w:r>
-        <w:rPr>
-          <w:rFonts w:cs="Arial"/>
-          <w:b/>
-        </w:rPr>
-        <w:t>Software Version</w:t>
-      </w:r>
-      <w:r>
-        <w:rPr>
-          <w:rFonts w:cs="Arial"/>
-        </w:rPr>
-        <w:t>: ProfilesRNS_2.5</w:t>
+        <w:t>September</w:t>
+      </w:r>
+      <w:r>
+        <w:rPr>
+          <w:rFonts w:cs="Arial"/>
+        </w:rPr>
+        <w:t xml:space="preserve"> </w:t>
+      </w:r>
+      <w:r>
+        <w:rPr>
+          <w:rFonts w:cs="Arial"/>
+        </w:rPr>
+        <w:t>10</w:t>
       </w:r>
       <w:bookmarkStart w:id="0" w:name="_GoBack"/>
       <w:bookmarkEnd w:id="0"/>
@@ -126,7 +103,42 @@
         <w:rPr>
           <w:rFonts w:cs="Arial"/>
         </w:rPr>
-        <w:t>.0</w:t>
+        <w:t>, 2014</w:t>
+      </w:r>
+    </w:p>
+    <w:p>
+      <w:pPr>
+        <w:spacing w:after="0" w:line="240" w:lineRule="auto"/>
+        <w:rPr>
+          <w:rFonts w:cs="Arial"/>
+        </w:rPr>
+      </w:pPr>
+    </w:p>
+    <w:p>
+      <w:pPr>
+        <w:spacing w:after="0" w:line="240" w:lineRule="auto"/>
+        <w:rPr>
+          <w:rFonts w:cs="Arial"/>
+        </w:rPr>
+      </w:pPr>
+      <w:r>
+        <w:rPr>
+          <w:rFonts w:cs="Arial"/>
+          <w:b/>
+        </w:rPr>
+        <w:t>Software Version</w:t>
+      </w:r>
+      <w:r>
+        <w:rPr>
+          <w:rFonts w:cs="Arial"/>
+        </w:rPr>
+        <w:t>: ProfilesRNS_2.5</w:t>
+      </w:r>
+      <w:r>
+        <w:rPr>
+          <w:rFonts w:cs="Arial"/>
+        </w:rPr>
+        <w:t>.1</w:t>
       </w:r>
     </w:p>
     <w:p>

--- a/Documentation/ProfilesRNS_ArchitectureGuide.docx
+++ b/Documentation/ProfilesRNS_ArchitectureGuide.docx
@@ -95,7 +95,13 @@
         <w:rPr>
           <w:rFonts w:cs="Arial"/>
         </w:rPr>
-        <w:t>10</w:t>
+        <w:t>1</w:t>
+      </w:r>
+      <w:r>
+        <w:rPr>
+          <w:rFonts w:cs="Arial"/>
+        </w:rPr>
+        <w:t>7</w:t>
       </w:r>
       <w:bookmarkStart w:id="0" w:name="_GoBack"/>
       <w:bookmarkEnd w:id="0"/>

--- a/Documentation/ProfilesRNS_ArchitectureGuide.docx
+++ b/Documentation/ProfilesRNS_ArchitectureGuide.docx
@@ -83,69 +83,45 @@
         <w:rPr>
           <w:rFonts w:cs="Arial"/>
         </w:rPr>
-        <w:t>September</w:t>
-      </w:r>
-      <w:r>
-        <w:rPr>
-          <w:rFonts w:cs="Arial"/>
-        </w:rPr>
-        <w:t xml:space="preserve"> </w:t>
-      </w:r>
-      <w:r>
-        <w:rPr>
-          <w:rFonts w:cs="Arial"/>
-        </w:rPr>
-        <w:t>1</w:t>
-      </w:r>
-      <w:r>
-        <w:rPr>
-          <w:rFonts w:cs="Arial"/>
-        </w:rPr>
-        <w:t>7</w:t>
+        <w:t>March 23, 2015</w:t>
+      </w:r>
+    </w:p>
+    <w:p>
+      <w:pPr>
+        <w:spacing w:after="0" w:line="240" w:lineRule="auto"/>
+        <w:rPr>
+          <w:rFonts w:cs="Arial"/>
+        </w:rPr>
+      </w:pPr>
+    </w:p>
+    <w:p>
+      <w:pPr>
+        <w:spacing w:after="0" w:line="240" w:lineRule="auto"/>
+        <w:rPr>
+          <w:rFonts w:cs="Arial"/>
+        </w:rPr>
+      </w:pPr>
+      <w:r>
+        <w:rPr>
+          <w:rFonts w:cs="Arial"/>
+          <w:b/>
+        </w:rPr>
+        <w:t>Software Version</w:t>
+      </w:r>
+      <w:r>
+        <w:rPr>
+          <w:rFonts w:cs="Arial"/>
+        </w:rPr>
+        <w:t>: ProfilesRNS_2.6</w:t>
+      </w:r>
+      <w:r>
+        <w:rPr>
+          <w:rFonts w:cs="Arial"/>
+        </w:rPr>
+        <w:t>.0</w:t>
       </w:r>
       <w:bookmarkStart w:id="0" w:name="_GoBack"/>
       <w:bookmarkEnd w:id="0"/>
-      <w:r>
-        <w:rPr>
-          <w:rFonts w:cs="Arial"/>
-        </w:rPr>
-        <w:t>, 2014</w:t>
-      </w:r>
-    </w:p>
-    <w:p>
-      <w:pPr>
-        <w:spacing w:after="0" w:line="240" w:lineRule="auto"/>
-        <w:rPr>
-          <w:rFonts w:cs="Arial"/>
-        </w:rPr>
-      </w:pPr>
-    </w:p>
-    <w:p>
-      <w:pPr>
-        <w:spacing w:after="0" w:line="240" w:lineRule="auto"/>
-        <w:rPr>
-          <w:rFonts w:cs="Arial"/>
-        </w:rPr>
-      </w:pPr>
-      <w:r>
-        <w:rPr>
-          <w:rFonts w:cs="Arial"/>
-          <w:b/>
-        </w:rPr>
-        <w:t>Software Version</w:t>
-      </w:r>
-      <w:r>
-        <w:rPr>
-          <w:rFonts w:cs="Arial"/>
-        </w:rPr>
-        <w:t>: ProfilesRNS_2.5</w:t>
-      </w:r>
-      <w:r>
-        <w:rPr>
-          <w:rFonts w:cs="Arial"/>
-        </w:rPr>
-        <w:t>.1</w:t>
-      </w:r>
     </w:p>
     <w:p>
       <w:pPr>
@@ -25254,7 +25230,6 @@
       <w:spacing w:after="0" w:line="240" w:lineRule="auto"/>
     </w:pPr>
     <w:tblPr>
-      <w:tblInd w:w="0" w:type="dxa"/>
       <w:tblBorders>
         <w:top w:val="single" w:sz="4" w:space="0" w:color="auto"/>
         <w:left w:val="single" w:sz="4" w:space="0" w:color="auto"/>
@@ -25263,12 +25238,6 @@
         <w:insideH w:val="single" w:sz="4" w:space="0" w:color="auto"/>
         <w:insideV w:val="single" w:sz="4" w:space="0" w:color="auto"/>
       </w:tblBorders>
-      <w:tblCellMar>
-        <w:top w:w="0" w:type="dxa"/>
-        <w:left w:w="108" w:type="dxa"/>
-        <w:bottom w:w="0" w:type="dxa"/>
-        <w:right w:w="108" w:type="dxa"/>
-      </w:tblCellMar>
     </w:tblPr>
   </w:style>
   <w:style w:type="character" w:customStyle="1" w:styleId="Heading1Char">

--- a/Documentation/ProfilesRNS_ArchitectureGuide.docx
+++ b/Documentation/ProfilesRNS_ArchitectureGuide.docx
@@ -83,7 +83,13 @@
         <w:rPr>
           <w:rFonts w:cs="Arial"/>
         </w:rPr>
-        <w:t>March 23, 2015</w:t>
+        <w:t>August 13</w:t>
+      </w:r>
+      <w:r>
+        <w:rPr>
+          <w:rFonts w:cs="Arial"/>
+        </w:rPr>
+        <w:t>, 2015</w:t>
       </w:r>
     </w:p>
     <w:p>
@@ -112,16 +118,22 @@
         <w:rPr>
           <w:rFonts w:cs="Arial"/>
         </w:rPr>
-        <w:t>: ProfilesRNS_2.6</w:t>
-      </w:r>
-      <w:r>
-        <w:rPr>
-          <w:rFonts w:cs="Arial"/>
-        </w:rPr>
-        <w:t>.0</w:t>
+        <w:t>: ProfilesRNS_2.</w:t>
+      </w:r>
+      <w:r>
+        <w:rPr>
+          <w:rFonts w:cs="Arial"/>
+        </w:rPr>
+        <w:t>7</w:t>
       </w:r>
       <w:bookmarkStart w:id="0" w:name="_GoBack"/>
       <w:bookmarkEnd w:id="0"/>
+      <w:r>
+        <w:rPr>
+          <w:rFonts w:cs="Arial"/>
+        </w:rPr>
+        <w:t>.0</w:t>
+      </w:r>
     </w:p>
     <w:p>
       <w:pPr>
@@ -23599,7 +23611,7 @@
 
 <file path=word/numbering.xml><?xml version="1.0" encoding="utf-8"?>
 <w:numbering xmlns:wpc="http://schemas.microsoft.com/office/word/2010/wordprocessingCanvas" xmlns:mc="http://schemas.openxmlformats.org/markup-compatibility/2006" xmlns:o="urn:schemas-microsoft-com:office:office" xmlns:r="http://schemas.openxmlformats.org/officeDocument/2006/relationships" xmlns:m="http://schemas.openxmlformats.org/officeDocument/2006/math" xmlns:v="urn:schemas-microsoft-com:vml" xmlns:wp14="http://schemas.microsoft.com/office/word/2010/wordprocessingDrawing" xmlns:wp="http://schemas.openxmlformats.org/drawingml/2006/wordprocessingDrawing" xmlns:w10="urn:schemas-microsoft-com:office:word" xmlns:w="http://schemas.openxmlformats.org/wordprocessingml/2006/main" xmlns:w14="http://schemas.microsoft.com/office/word/2010/wordml" xmlns:w15="http://schemas.microsoft.com/office/word/2012/wordml" xmlns:wpg="http://schemas.microsoft.com/office/word/2010/wordprocessingGroup" xmlns:wpi="http://schemas.microsoft.com/office/word/2010/wordprocessingInk" xmlns:wne="http://schemas.microsoft.com/office/word/2006/wordml" xmlns:wps="http://schemas.microsoft.com/office/word/2010/wordprocessingShape" mc:Ignorable="w14 w15 wp14">
-  <w:abstractNum w:abstractNumId="0">
+  <w:abstractNum w:abstractNumId="0" w15:restartNumberingAfterBreak="0">
     <w:nsid w:val="056F2C85"/>
     <w:multiLevelType w:val="hybridMultilevel"/>
     <w:tmpl w:val="1AAEDE0A"/>
@@ -23688,7 +23700,7 @@
       </w:pPr>
     </w:lvl>
   </w:abstractNum>
-  <w:abstractNum w:abstractNumId="1">
+  <w:abstractNum w:abstractNumId="1" w15:restartNumberingAfterBreak="0">
     <w:nsid w:val="0A370113"/>
     <w:multiLevelType w:val="hybridMultilevel"/>
     <w:tmpl w:val="B8123790"/>
@@ -23777,7 +23789,7 @@
       </w:pPr>
     </w:lvl>
   </w:abstractNum>
-  <w:abstractNum w:abstractNumId="2">
+  <w:abstractNum w:abstractNumId="2" w15:restartNumberingAfterBreak="0">
     <w:nsid w:val="11CE46D6"/>
     <w:multiLevelType w:val="hybridMultilevel"/>
     <w:tmpl w:val="0D2CB94E"/>
@@ -23866,7 +23878,7 @@
       </w:pPr>
     </w:lvl>
   </w:abstractNum>
-  <w:abstractNum w:abstractNumId="3">
+  <w:abstractNum w:abstractNumId="3" w15:restartNumberingAfterBreak="0">
     <w:nsid w:val="126E3459"/>
     <w:multiLevelType w:val="hybridMultilevel"/>
     <w:tmpl w:val="96ACD8F2"/>
@@ -23955,7 +23967,7 @@
       </w:pPr>
     </w:lvl>
   </w:abstractNum>
-  <w:abstractNum w:abstractNumId="4">
+  <w:abstractNum w:abstractNumId="4" w15:restartNumberingAfterBreak="0">
     <w:nsid w:val="167D7592"/>
     <w:multiLevelType w:val="hybridMultilevel"/>
     <w:tmpl w:val="832A5182"/>
@@ -24068,7 +24080,7 @@
       </w:rPr>
     </w:lvl>
   </w:abstractNum>
-  <w:abstractNum w:abstractNumId="5">
+  <w:abstractNum w:abstractNumId="5" w15:restartNumberingAfterBreak="0">
     <w:nsid w:val="2998655F"/>
     <w:multiLevelType w:val="hybridMultilevel"/>
     <w:tmpl w:val="22C8AE5C"/>
@@ -24157,7 +24169,7 @@
       </w:pPr>
     </w:lvl>
   </w:abstractNum>
-  <w:abstractNum w:abstractNumId="6">
+  <w:abstractNum w:abstractNumId="6" w15:restartNumberingAfterBreak="0">
     <w:nsid w:val="344C7C74"/>
     <w:multiLevelType w:val="hybridMultilevel"/>
     <w:tmpl w:val="91DA0446"/>
@@ -24246,7 +24258,7 @@
       </w:pPr>
     </w:lvl>
   </w:abstractNum>
-  <w:abstractNum w:abstractNumId="7">
+  <w:abstractNum w:abstractNumId="7" w15:restartNumberingAfterBreak="0">
     <w:nsid w:val="379760C0"/>
     <w:multiLevelType w:val="hybridMultilevel"/>
     <w:tmpl w:val="06A07BF8"/>
@@ -24335,7 +24347,7 @@
       </w:pPr>
     </w:lvl>
   </w:abstractNum>
-  <w:abstractNum w:abstractNumId="8">
+  <w:abstractNum w:abstractNumId="8" w15:restartNumberingAfterBreak="0">
     <w:nsid w:val="3A3C4B2D"/>
     <w:multiLevelType w:val="hybridMultilevel"/>
     <w:tmpl w:val="75ACABB4"/>
@@ -24448,7 +24460,7 @@
       </w:rPr>
     </w:lvl>
   </w:abstractNum>
-  <w:abstractNum w:abstractNumId="9">
+  <w:abstractNum w:abstractNumId="9" w15:restartNumberingAfterBreak="0">
     <w:nsid w:val="5057677A"/>
     <w:multiLevelType w:val="hybridMultilevel"/>
     <w:tmpl w:val="7116D548"/>
@@ -24537,7 +24549,7 @@
       </w:pPr>
     </w:lvl>
   </w:abstractNum>
-  <w:abstractNum w:abstractNumId="10">
+  <w:abstractNum w:abstractNumId="10" w15:restartNumberingAfterBreak="0">
     <w:nsid w:val="52346BB5"/>
     <w:multiLevelType w:val="hybridMultilevel"/>
     <w:tmpl w:val="60BEC7E2"/>
@@ -24626,7 +24638,7 @@
       </w:pPr>
     </w:lvl>
   </w:abstractNum>
-  <w:abstractNum w:abstractNumId="11">
+  <w:abstractNum w:abstractNumId="11" w15:restartNumberingAfterBreak="0">
     <w:nsid w:val="7CB56F91"/>
     <w:multiLevelType w:val="hybridMultilevel"/>
     <w:tmpl w:val="9CE0E8D8"/>

--- a/Documentation/ProfilesRNS_ArchitectureGuide.docx
+++ b/Documentation/ProfilesRNS_ArchitectureGuide.docx
@@ -83,7 +83,13 @@
         <w:rPr>
           <w:rFonts w:cs="Arial"/>
         </w:rPr>
-        <w:t>August 13</w:t>
+        <w:t>August 1</w:t>
+      </w:r>
+      <w:r>
+        <w:rPr>
+          <w:rFonts w:cs="Arial"/>
+        </w:rPr>
+        <w:t>0</w:t>
       </w:r>
       <w:r>
         <w:rPr>
@@ -126,8 +132,6 @@
         </w:rPr>
         <w:t>7</w:t>
       </w:r>
-      <w:bookmarkStart w:id="0" w:name="_GoBack"/>
-      <w:bookmarkEnd w:id="0"/>
       <w:r>
         <w:rPr>
           <w:rFonts w:cs="Arial"/>
@@ -1301,7 +1305,23 @@
                 <w:rFonts w:cs="Arial"/>
                 <w:noProof/>
               </w:rPr>
-              <w:t>Security Groups</w:t>
+              <w:t xml:space="preserve">Security </w:t>
+            </w:r>
+            <w:r>
+              <w:rPr>
+                <w:rStyle w:val="Hyperlink"/>
+                <w:rFonts w:cs="Arial"/>
+                <w:noProof/>
+              </w:rPr>
+              <w:t>G</w:t>
+            </w:r>
+            <w:r>
+              <w:rPr>
+                <w:rStyle w:val="Hyperlink"/>
+                <w:rFonts w:cs="Arial"/>
+                <w:noProof/>
+              </w:rPr>
+              <w:t>roups</w:t>
             </w:r>
             <w:r>
               <w:rPr>
@@ -1854,12 +1874,12 @@
         <w:pStyle w:val="Heading1"/>
         <w:spacing w:before="0" w:line="240" w:lineRule="auto"/>
       </w:pPr>
-      <w:bookmarkStart w:id="1" w:name="_Toc328905887"/>
+      <w:bookmarkStart w:id="0" w:name="_Toc328905887"/>
       <w:r>
         <w:lastRenderedPageBreak/>
         <w:t>Introduction</w:t>
       </w:r>
-      <w:bookmarkEnd w:id="1"/>
+      <w:bookmarkEnd w:id="0"/>
     </w:p>
     <w:p>
       <w:pPr>
@@ -2017,12 +2037,12 @@
       <w:pPr>
         <w:pStyle w:val="Heading1"/>
       </w:pPr>
-      <w:bookmarkStart w:id="2" w:name="_Toc328905888"/>
+      <w:bookmarkStart w:id="1" w:name="_Toc328905888"/>
       <w:r>
         <w:lastRenderedPageBreak/>
         <w:t>Conceptual Models</w:t>
       </w:r>
-      <w:bookmarkEnd w:id="2"/>
+      <w:bookmarkEnd w:id="1"/>
     </w:p>
     <w:p>
       <w:pPr>
@@ -2096,11 +2116,11 @@
       <w:pPr>
         <w:pStyle w:val="Heading2"/>
       </w:pPr>
-      <w:bookmarkStart w:id="3" w:name="_Toc328905889"/>
+      <w:bookmarkStart w:id="2" w:name="_Toc328905889"/>
       <w:r>
         <w:t>Profiles, Networks, and Connections</w:t>
       </w:r>
-      <w:bookmarkEnd w:id="3"/>
+      <w:bookmarkEnd w:id="2"/>
     </w:p>
     <w:p>
       <w:pPr>
@@ -2361,11 +2381,11 @@
       <w:pPr>
         <w:pStyle w:val="Heading2"/>
       </w:pPr>
-      <w:bookmarkStart w:id="4" w:name="_Toc328905890"/>
+      <w:bookmarkStart w:id="3" w:name="_Toc328905890"/>
       <w:r>
         <w:t>Passive &amp; Active Networks</w:t>
       </w:r>
-      <w:bookmarkEnd w:id="4"/>
+      <w:bookmarkEnd w:id="3"/>
     </w:p>
     <w:p>
       <w:pPr>
@@ -2564,30 +2584,30 @@
       <w:pPr>
         <w:pStyle w:val="Heading1"/>
       </w:pPr>
-      <w:bookmarkStart w:id="5" w:name="_Toc328905891"/>
+      <w:bookmarkStart w:id="4" w:name="_Toc328905891"/>
       <w:r>
         <w:lastRenderedPageBreak/>
         <w:t>Website Architecture</w:t>
       </w:r>
+      <w:bookmarkEnd w:id="4"/>
+    </w:p>
+    <w:p>
+      <w:pPr>
+        <w:spacing w:after="0" w:line="240" w:lineRule="auto"/>
+        <w:rPr>
+          <w:rFonts w:cs="Arial"/>
+        </w:rPr>
+      </w:pPr>
+    </w:p>
+    <w:p>
+      <w:pPr>
+        <w:pStyle w:val="Heading2"/>
+      </w:pPr>
+      <w:bookmarkStart w:id="5" w:name="_Toc328905892"/>
+      <w:r>
+        <w:t>Website Framework</w:t>
+      </w:r>
       <w:bookmarkEnd w:id="5"/>
-    </w:p>
-    <w:p>
-      <w:pPr>
-        <w:spacing w:after="0" w:line="240" w:lineRule="auto"/>
-        <w:rPr>
-          <w:rFonts w:cs="Arial"/>
-        </w:rPr>
-      </w:pPr>
-    </w:p>
-    <w:p>
-      <w:pPr>
-        <w:pStyle w:val="Heading2"/>
-      </w:pPr>
-      <w:bookmarkStart w:id="6" w:name="_Toc328905892"/>
-      <w:r>
-        <w:t>Website Framework</w:t>
-      </w:r>
-      <w:bookmarkEnd w:id="6"/>
     </w:p>
     <w:p>
       <w:pPr>
@@ -3001,11 +3021,11 @@
       <w:pPr>
         <w:pStyle w:val="Heading2"/>
       </w:pPr>
-      <w:bookmarkStart w:id="7" w:name="_Toc328905893"/>
+      <w:bookmarkStart w:id="6" w:name="_Toc328905893"/>
       <w:r>
         <w:t>Applications</w:t>
       </w:r>
-      <w:bookmarkEnd w:id="7"/>
+      <w:bookmarkEnd w:id="6"/>
     </w:p>
     <w:p>
       <w:pPr>
@@ -3535,11 +3555,11 @@
       <w:pPr>
         <w:pStyle w:val="Heading2"/>
       </w:pPr>
-      <w:bookmarkStart w:id="8" w:name="_Toc328905894"/>
+      <w:bookmarkStart w:id="7" w:name="_Toc328905894"/>
       <w:r>
         <w:t>Modules</w:t>
       </w:r>
-      <w:bookmarkEnd w:id="8"/>
+      <w:bookmarkEnd w:id="7"/>
     </w:p>
     <w:p>
       <w:pPr>
@@ -7074,7 +7094,7 @@
       <w:pPr>
         <w:pStyle w:val="Heading1"/>
       </w:pPr>
-      <w:bookmarkStart w:id="9" w:name="_Toc328905895"/>
+      <w:bookmarkStart w:id="8" w:name="_Toc328905895"/>
       <w:r>
         <w:lastRenderedPageBreak/>
         <w:t xml:space="preserve">Database </w:t>
@@ -7082,36 +7102,36 @@
       <w:r>
         <w:t>Architecture</w:t>
       </w:r>
+      <w:bookmarkEnd w:id="8"/>
+    </w:p>
+    <w:p>
+      <w:pPr>
+        <w:spacing w:after="0" w:line="240" w:lineRule="auto"/>
+        <w:rPr>
+          <w:rFonts w:cs="Arial"/>
+        </w:rPr>
+      </w:pPr>
+    </w:p>
+    <w:p>
+      <w:pPr>
+        <w:spacing w:after="0" w:line="240" w:lineRule="auto"/>
+        <w:rPr>
+          <w:rFonts w:cs="Arial"/>
+        </w:rPr>
+      </w:pPr>
+    </w:p>
+    <w:p>
+      <w:pPr>
+        <w:pStyle w:val="Heading2"/>
+      </w:pPr>
+      <w:bookmarkStart w:id="9" w:name="_Toc328905896"/>
+      <w:r>
+        <w:t>Schemas</w:t>
+      </w:r>
+      <w:r>
+        <w:t xml:space="preserve"> Overview</w:t>
+      </w:r>
       <w:bookmarkEnd w:id="9"/>
-    </w:p>
-    <w:p>
-      <w:pPr>
-        <w:spacing w:after="0" w:line="240" w:lineRule="auto"/>
-        <w:rPr>
-          <w:rFonts w:cs="Arial"/>
-        </w:rPr>
-      </w:pPr>
-    </w:p>
-    <w:p>
-      <w:pPr>
-        <w:spacing w:after="0" w:line="240" w:lineRule="auto"/>
-        <w:rPr>
-          <w:rFonts w:cs="Arial"/>
-        </w:rPr>
-      </w:pPr>
-    </w:p>
-    <w:p>
-      <w:pPr>
-        <w:pStyle w:val="Heading2"/>
-      </w:pPr>
-      <w:bookmarkStart w:id="10" w:name="_Toc328905896"/>
-      <w:r>
-        <w:t>Schemas</w:t>
-      </w:r>
-      <w:r>
-        <w:t xml:space="preserve"> Overview</w:t>
-      </w:r>
-      <w:bookmarkEnd w:id="10"/>
     </w:p>
     <w:p>
       <w:pPr>
@@ -7372,11 +7392,11 @@
       <w:pPr>
         <w:pStyle w:val="Heading2"/>
       </w:pPr>
-      <w:bookmarkStart w:id="11" w:name="_Toc328905897"/>
+      <w:bookmarkStart w:id="10" w:name="_Toc328905897"/>
       <w:r>
         <w:t>Core Schemas</w:t>
       </w:r>
-      <w:bookmarkEnd w:id="11"/>
+      <w:bookmarkEnd w:id="10"/>
     </w:p>
     <w:p>
       <w:pPr>
@@ -8156,11 +8176,11 @@
       <w:pPr>
         <w:pStyle w:val="Heading2"/>
       </w:pPr>
-      <w:bookmarkStart w:id="12" w:name="_Toc328905898"/>
+      <w:bookmarkStart w:id="11" w:name="_Toc328905898"/>
       <w:r>
         <w:t>Extended Schemas</w:t>
       </w:r>
-      <w:bookmarkEnd w:id="12"/>
+      <w:bookmarkEnd w:id="11"/>
     </w:p>
     <w:p>
       <w:pPr>
@@ -8868,7 +8888,7 @@
       <w:pPr>
         <w:pStyle w:val="Heading2"/>
       </w:pPr>
-      <w:bookmarkStart w:id="13" w:name="_Toc328905899"/>
+      <w:bookmarkStart w:id="12" w:name="_Toc328905899"/>
       <w:r>
         <w:t xml:space="preserve">Core </w:t>
       </w:r>
@@ -8881,7 +8901,7 @@
       <w:r>
         <w:t>s</w:t>
       </w:r>
-      <w:bookmarkEnd w:id="13"/>
+      <w:bookmarkEnd w:id="12"/>
     </w:p>
     <w:p>
       <w:pPr>
@@ -19831,11 +19851,13 @@
       <w:pPr>
         <w:pStyle w:val="Heading2"/>
       </w:pPr>
-      <w:bookmarkStart w:id="14" w:name="_Toc328905900"/>
+      <w:bookmarkStart w:id="13" w:name="_Toc328905900"/>
+      <w:bookmarkStart w:id="14" w:name="_GoBack"/>
+      <w:bookmarkEnd w:id="14"/>
       <w:r>
         <w:t>Security Groups</w:t>
       </w:r>
-      <w:bookmarkEnd w:id="14"/>
+      <w:bookmarkEnd w:id="13"/>
     </w:p>
     <w:p>
       <w:pPr>
@@ -23565,7 +23587,7 @@
           <w:rPr>
             <w:noProof/>
           </w:rPr>
-          <w:t>1</w:t>
+          <w:t>15</w:t>
         </w:r>
         <w:r>
           <w:rPr>

--- a/Documentation/ProfilesRNS_ArchitectureGuide.docx
+++ b/Documentation/ProfilesRNS_ArchitectureGuide.docx
@@ -83,19 +83,15 @@
         <w:rPr>
           <w:rFonts w:cs="Arial"/>
         </w:rPr>
-        <w:t>August 1</w:t>
-      </w:r>
-      <w:r>
-        <w:rPr>
-          <w:rFonts w:cs="Arial"/>
-        </w:rPr>
-        <w:t>0</w:t>
-      </w:r>
-      <w:r>
-        <w:rPr>
-          <w:rFonts w:cs="Arial"/>
-        </w:rPr>
-        <w:t>, 2015</w:t>
+        <w:t>April 29</w:t>
+      </w:r>
+      <w:bookmarkStart w:id="0" w:name="_GoBack"/>
+      <w:bookmarkEnd w:id="0"/>
+      <w:r>
+        <w:rPr>
+          <w:rFonts w:cs="Arial"/>
+        </w:rPr>
+        <w:t>, 2016</w:t>
       </w:r>
     </w:p>
     <w:p>
@@ -130,7 +126,7 @@
         <w:rPr>
           <w:rFonts w:cs="Arial"/>
         </w:rPr>
-        <w:t>7</w:t>
+        <w:t>8</w:t>
       </w:r>
       <w:r>
         <w:rPr>
@@ -1305,23 +1301,7 @@
                 <w:rFonts w:cs="Arial"/>
                 <w:noProof/>
               </w:rPr>
-              <w:t xml:space="preserve">Security </w:t>
-            </w:r>
-            <w:r>
-              <w:rPr>
-                <w:rStyle w:val="Hyperlink"/>
-                <w:rFonts w:cs="Arial"/>
-                <w:noProof/>
-              </w:rPr>
-              <w:t>G</w:t>
-            </w:r>
-            <w:r>
-              <w:rPr>
-                <w:rStyle w:val="Hyperlink"/>
-                <w:rFonts w:cs="Arial"/>
-                <w:noProof/>
-              </w:rPr>
-              <w:t>roups</w:t>
+              <w:t>Security Groups</w:t>
             </w:r>
             <w:r>
               <w:rPr>
@@ -1874,12 +1854,12 @@
         <w:pStyle w:val="Heading1"/>
         <w:spacing w:before="0" w:line="240" w:lineRule="auto"/>
       </w:pPr>
-      <w:bookmarkStart w:id="0" w:name="_Toc328905887"/>
+      <w:bookmarkStart w:id="1" w:name="_Toc328905887"/>
       <w:r>
         <w:lastRenderedPageBreak/>
         <w:t>Introduction</w:t>
       </w:r>
-      <w:bookmarkEnd w:id="0"/>
+      <w:bookmarkEnd w:id="1"/>
     </w:p>
     <w:p>
       <w:pPr>
@@ -2037,12 +2017,12 @@
       <w:pPr>
         <w:pStyle w:val="Heading1"/>
       </w:pPr>
-      <w:bookmarkStart w:id="1" w:name="_Toc328905888"/>
+      <w:bookmarkStart w:id="2" w:name="_Toc328905888"/>
       <w:r>
         <w:lastRenderedPageBreak/>
         <w:t>Conceptual Models</w:t>
       </w:r>
-      <w:bookmarkEnd w:id="1"/>
+      <w:bookmarkEnd w:id="2"/>
     </w:p>
     <w:p>
       <w:pPr>
@@ -2116,11 +2096,11 @@
       <w:pPr>
         <w:pStyle w:val="Heading2"/>
       </w:pPr>
-      <w:bookmarkStart w:id="2" w:name="_Toc328905889"/>
+      <w:bookmarkStart w:id="3" w:name="_Toc328905889"/>
       <w:r>
         <w:t>Profiles, Networks, and Connections</w:t>
       </w:r>
-      <w:bookmarkEnd w:id="2"/>
+      <w:bookmarkEnd w:id="3"/>
     </w:p>
     <w:p>
       <w:pPr>
@@ -2381,11 +2361,11 @@
       <w:pPr>
         <w:pStyle w:val="Heading2"/>
       </w:pPr>
-      <w:bookmarkStart w:id="3" w:name="_Toc328905890"/>
+      <w:bookmarkStart w:id="4" w:name="_Toc328905890"/>
       <w:r>
         <w:t>Passive &amp; Active Networks</w:t>
       </w:r>
-      <w:bookmarkEnd w:id="3"/>
+      <w:bookmarkEnd w:id="4"/>
     </w:p>
     <w:p>
       <w:pPr>
@@ -2584,12 +2564,12 @@
       <w:pPr>
         <w:pStyle w:val="Heading1"/>
       </w:pPr>
-      <w:bookmarkStart w:id="4" w:name="_Toc328905891"/>
+      <w:bookmarkStart w:id="5" w:name="_Toc328905891"/>
       <w:r>
         <w:lastRenderedPageBreak/>
         <w:t>Website Architecture</w:t>
       </w:r>
-      <w:bookmarkEnd w:id="4"/>
+      <w:bookmarkEnd w:id="5"/>
     </w:p>
     <w:p>
       <w:pPr>
@@ -2603,11 +2583,11 @@
       <w:pPr>
         <w:pStyle w:val="Heading2"/>
       </w:pPr>
-      <w:bookmarkStart w:id="5" w:name="_Toc328905892"/>
+      <w:bookmarkStart w:id="6" w:name="_Toc328905892"/>
       <w:r>
         <w:t>Website Framework</w:t>
       </w:r>
-      <w:bookmarkEnd w:id="5"/>
+      <w:bookmarkEnd w:id="6"/>
     </w:p>
     <w:p>
       <w:pPr>
@@ -3021,11 +3001,11 @@
       <w:pPr>
         <w:pStyle w:val="Heading2"/>
       </w:pPr>
-      <w:bookmarkStart w:id="6" w:name="_Toc328905893"/>
+      <w:bookmarkStart w:id="7" w:name="_Toc328905893"/>
       <w:r>
         <w:t>Applications</w:t>
       </w:r>
-      <w:bookmarkEnd w:id="6"/>
+      <w:bookmarkEnd w:id="7"/>
     </w:p>
     <w:p>
       <w:pPr>
@@ -3555,11 +3535,11 @@
       <w:pPr>
         <w:pStyle w:val="Heading2"/>
       </w:pPr>
-      <w:bookmarkStart w:id="7" w:name="_Toc328905894"/>
+      <w:bookmarkStart w:id="8" w:name="_Toc328905894"/>
       <w:r>
         <w:t>Modules</w:t>
       </w:r>
-      <w:bookmarkEnd w:id="7"/>
+      <w:bookmarkEnd w:id="8"/>
     </w:p>
     <w:p>
       <w:pPr>
@@ -7094,7 +7074,7 @@
       <w:pPr>
         <w:pStyle w:val="Heading1"/>
       </w:pPr>
-      <w:bookmarkStart w:id="8" w:name="_Toc328905895"/>
+      <w:bookmarkStart w:id="9" w:name="_Toc328905895"/>
       <w:r>
         <w:lastRenderedPageBreak/>
         <w:t xml:space="preserve">Database </w:t>
@@ -7102,7 +7082,7 @@
       <w:r>
         <w:t>Architecture</w:t>
       </w:r>
-      <w:bookmarkEnd w:id="8"/>
+      <w:bookmarkEnd w:id="9"/>
     </w:p>
     <w:p>
       <w:pPr>
@@ -7124,14 +7104,14 @@
       <w:pPr>
         <w:pStyle w:val="Heading2"/>
       </w:pPr>
-      <w:bookmarkStart w:id="9" w:name="_Toc328905896"/>
+      <w:bookmarkStart w:id="10" w:name="_Toc328905896"/>
       <w:r>
         <w:t>Schemas</w:t>
       </w:r>
       <w:r>
         <w:t xml:space="preserve"> Overview</w:t>
       </w:r>
-      <w:bookmarkEnd w:id="9"/>
+      <w:bookmarkEnd w:id="10"/>
     </w:p>
     <w:p>
       <w:pPr>
@@ -7392,11 +7372,11 @@
       <w:pPr>
         <w:pStyle w:val="Heading2"/>
       </w:pPr>
-      <w:bookmarkStart w:id="10" w:name="_Toc328905897"/>
+      <w:bookmarkStart w:id="11" w:name="_Toc328905897"/>
       <w:r>
         <w:t>Core Schemas</w:t>
       </w:r>
-      <w:bookmarkEnd w:id="10"/>
+      <w:bookmarkEnd w:id="11"/>
     </w:p>
     <w:p>
       <w:pPr>
@@ -8176,11 +8156,11 @@
       <w:pPr>
         <w:pStyle w:val="Heading2"/>
       </w:pPr>
-      <w:bookmarkStart w:id="11" w:name="_Toc328905898"/>
+      <w:bookmarkStart w:id="12" w:name="_Toc328905898"/>
       <w:r>
         <w:t>Extended Schemas</w:t>
       </w:r>
-      <w:bookmarkEnd w:id="11"/>
+      <w:bookmarkEnd w:id="12"/>
     </w:p>
     <w:p>
       <w:pPr>
@@ -8888,7 +8868,7 @@
       <w:pPr>
         <w:pStyle w:val="Heading2"/>
       </w:pPr>
-      <w:bookmarkStart w:id="12" w:name="_Toc328905899"/>
+      <w:bookmarkStart w:id="13" w:name="_Toc328905899"/>
       <w:r>
         <w:t xml:space="preserve">Core </w:t>
       </w:r>
@@ -8901,7 +8881,7 @@
       <w:r>
         <w:t>s</w:t>
       </w:r>
-      <w:bookmarkEnd w:id="12"/>
+      <w:bookmarkEnd w:id="13"/>
     </w:p>
     <w:p>
       <w:pPr>
@@ -19851,13 +19831,11 @@
       <w:pPr>
         <w:pStyle w:val="Heading2"/>
       </w:pPr>
-      <w:bookmarkStart w:id="13" w:name="_Toc328905900"/>
-      <w:bookmarkStart w:id="14" w:name="_GoBack"/>
+      <w:bookmarkStart w:id="14" w:name="_Toc328905900"/>
+      <w:r>
+        <w:t>Security Groups</w:t>
+      </w:r>
       <w:bookmarkEnd w:id="14"/>
-      <w:r>
-        <w:t>Security Groups</w:t>
-      </w:r>
-      <w:bookmarkEnd w:id="13"/>
     </w:p>
     <w:p>
       <w:pPr>
@@ -23587,7 +23565,7 @@
           <w:rPr>
             <w:noProof/>
           </w:rPr>
-          <w:t>15</w:t>
+          <w:t>1</w:t>
         </w:r>
         <w:r>
           <w:rPr>

--- a/Documentation/ProfilesRNS_ArchitectureGuide.docx
+++ b/Documentation/ProfilesRNS_ArchitectureGuide.docx
@@ -83,7 +83,7 @@
         <w:rPr>
           <w:rFonts w:cs="Arial"/>
         </w:rPr>
-        <w:t>April 29</w:t>
+        <w:t>May 6</w:t>
       </w:r>
       <w:bookmarkStart w:id="0" w:name="_GoBack"/>
       <w:bookmarkEnd w:id="0"/>

--- a/Documentation/ProfilesRNS_ArchitectureGuide.docx
+++ b/Documentation/ProfilesRNS_ArchitectureGuide.docx
@@ -83,7 +83,13 @@
         <w:rPr>
           <w:rFonts w:cs="Arial"/>
         </w:rPr>
-        <w:t>May 6</w:t>
+        <w:t xml:space="preserve">May </w:t>
+      </w:r>
+      <w:r>
+        <w:rPr>
+          <w:rFonts w:cs="Arial"/>
+        </w:rPr>
+        <w:t>11</w:t>
       </w:r>
       <w:bookmarkStart w:id="0" w:name="_GoBack"/>
       <w:bookmarkEnd w:id="0"/>

--- a/Documentation/ProfilesRNS_ArchitectureGuide.docx
+++ b/Documentation/ProfilesRNS_ArchitectureGuide.docx
@@ -83,57 +83,51 @@
         <w:rPr>
           <w:rFonts w:cs="Arial"/>
         </w:rPr>
-        <w:t xml:space="preserve">May </w:t>
-      </w:r>
-      <w:r>
-        <w:rPr>
-          <w:rFonts w:cs="Arial"/>
-        </w:rPr>
-        <w:t>11</w:t>
+        <w:t>August 12</w:t>
+      </w:r>
+      <w:r>
+        <w:rPr>
+          <w:rFonts w:cs="Arial"/>
+        </w:rPr>
+        <w:t>, 2016</w:t>
+      </w:r>
+    </w:p>
+    <w:p>
+      <w:pPr>
+        <w:spacing w:after="0" w:line="240" w:lineRule="auto"/>
+        <w:rPr>
+          <w:rFonts w:cs="Arial"/>
+        </w:rPr>
+      </w:pPr>
+    </w:p>
+    <w:p>
+      <w:pPr>
+        <w:spacing w:after="0" w:line="240" w:lineRule="auto"/>
+        <w:rPr>
+          <w:rFonts w:cs="Arial"/>
+        </w:rPr>
+      </w:pPr>
+      <w:r>
+        <w:rPr>
+          <w:rFonts w:cs="Arial"/>
+          <w:b/>
+        </w:rPr>
+        <w:t>Software Version</w:t>
+      </w:r>
+      <w:r>
+        <w:rPr>
+          <w:rFonts w:cs="Arial"/>
+        </w:rPr>
+        <w:t>: ProfilesRNS_2.</w:t>
+      </w:r>
+      <w:r>
+        <w:rPr>
+          <w:rFonts w:cs="Arial"/>
+        </w:rPr>
+        <w:t>9</w:t>
       </w:r>
       <w:bookmarkStart w:id="0" w:name="_GoBack"/>
       <w:bookmarkEnd w:id="0"/>
-      <w:r>
-        <w:rPr>
-          <w:rFonts w:cs="Arial"/>
-        </w:rPr>
-        <w:t>, 2016</w:t>
-      </w:r>
-    </w:p>
-    <w:p>
-      <w:pPr>
-        <w:spacing w:after="0" w:line="240" w:lineRule="auto"/>
-        <w:rPr>
-          <w:rFonts w:cs="Arial"/>
-        </w:rPr>
-      </w:pPr>
-    </w:p>
-    <w:p>
-      <w:pPr>
-        <w:spacing w:after="0" w:line="240" w:lineRule="auto"/>
-        <w:rPr>
-          <w:rFonts w:cs="Arial"/>
-        </w:rPr>
-      </w:pPr>
-      <w:r>
-        <w:rPr>
-          <w:rFonts w:cs="Arial"/>
-          <w:b/>
-        </w:rPr>
-        <w:t>Software Version</w:t>
-      </w:r>
-      <w:r>
-        <w:rPr>
-          <w:rFonts w:cs="Arial"/>
-        </w:rPr>
-        <w:t>: ProfilesRNS_2.</w:t>
-      </w:r>
-      <w:r>
-        <w:rPr>
-          <w:rFonts w:cs="Arial"/>
-        </w:rPr>
-        <w:t>8</w:t>
-      </w:r>
       <w:r>
         <w:rPr>
           <w:rFonts w:cs="Arial"/>

--- a/Documentation/ProfilesRNS_ArchitectureGuide.docx
+++ b/Documentation/ProfilesRNS_ArchitectureGuide.docx
@@ -83,7 +83,7 @@
         <w:rPr>
           <w:rFonts w:cs="Arial"/>
         </w:rPr>
-        <w:t>August 12</w:t>
+        <w:t>December 22</w:t>
       </w:r>
       <w:r>
         <w:rPr>
@@ -124,7 +124,7 @@
         <w:rPr>
           <w:rFonts w:cs="Arial"/>
         </w:rPr>
-        <w:t>9</w:t>
+        <w:t>10</w:t>
       </w:r>
       <w:bookmarkStart w:id="0" w:name="_GoBack"/>
       <w:bookmarkEnd w:id="0"/>

--- a/Documentation/ProfilesRNS_ArchitectureGuide.docx
+++ b/Documentation/ProfilesRNS_ArchitectureGuide.docx
@@ -83,51 +83,45 @@
         <w:rPr>
           <w:rFonts w:cs="Arial"/>
         </w:rPr>
-        <w:t>December 22</w:t>
-      </w:r>
-      <w:r>
-        <w:rPr>
-          <w:rFonts w:cs="Arial"/>
-        </w:rPr>
-        <w:t>, 2016</w:t>
-      </w:r>
-    </w:p>
-    <w:p>
-      <w:pPr>
-        <w:spacing w:after="0" w:line="240" w:lineRule="auto"/>
-        <w:rPr>
-          <w:rFonts w:cs="Arial"/>
-        </w:rPr>
-      </w:pPr>
-    </w:p>
-    <w:p>
-      <w:pPr>
-        <w:spacing w:after="0" w:line="240" w:lineRule="auto"/>
-        <w:rPr>
-          <w:rFonts w:cs="Arial"/>
-        </w:rPr>
-      </w:pPr>
-      <w:r>
-        <w:rPr>
-          <w:rFonts w:cs="Arial"/>
-          <w:b/>
-        </w:rPr>
-        <w:t>Software Version</w:t>
-      </w:r>
-      <w:r>
-        <w:rPr>
-          <w:rFonts w:cs="Arial"/>
-        </w:rPr>
-        <w:t>: ProfilesRNS_2.</w:t>
-      </w:r>
-      <w:r>
-        <w:rPr>
-          <w:rFonts w:cs="Arial"/>
-        </w:rPr>
-        <w:t>10</w:t>
+        <w:t>January 5, 2017</w:t>
       </w:r>
       <w:bookmarkStart w:id="0" w:name="_GoBack"/>
       <w:bookmarkEnd w:id="0"/>
+    </w:p>
+    <w:p>
+      <w:pPr>
+        <w:spacing w:after="0" w:line="240" w:lineRule="auto"/>
+        <w:rPr>
+          <w:rFonts w:cs="Arial"/>
+        </w:rPr>
+      </w:pPr>
+    </w:p>
+    <w:p>
+      <w:pPr>
+        <w:spacing w:after="0" w:line="240" w:lineRule="auto"/>
+        <w:rPr>
+          <w:rFonts w:cs="Arial"/>
+        </w:rPr>
+      </w:pPr>
+      <w:r>
+        <w:rPr>
+          <w:rFonts w:cs="Arial"/>
+          <w:b/>
+        </w:rPr>
+        <w:t>Software Version</w:t>
+      </w:r>
+      <w:r>
+        <w:rPr>
+          <w:rFonts w:cs="Arial"/>
+        </w:rPr>
+        <w:t>: ProfilesRNS_2.</w:t>
+      </w:r>
+      <w:r>
+        <w:rPr>
+          <w:rFonts w:cs="Arial"/>
+        </w:rPr>
+        <w:t>10</w:t>
+      </w:r>
       <w:r>
         <w:rPr>
           <w:rFonts w:cs="Arial"/>

--- a/Documentation/ProfilesRNS_ArchitectureGuide.docx
+++ b/Documentation/ProfilesRNS_ArchitectureGuide.docx
@@ -83,51 +83,57 @@
         <w:rPr>
           <w:rFonts w:cs="Arial"/>
         </w:rPr>
-        <w:t>January 5, 2017</w:t>
+        <w:t>March 23</w:t>
+      </w:r>
+      <w:r>
+        <w:rPr>
+          <w:rFonts w:cs="Arial"/>
+        </w:rPr>
+        <w:t>, 2017</w:t>
+      </w:r>
+    </w:p>
+    <w:p>
+      <w:pPr>
+        <w:spacing w:after="0" w:line="240" w:lineRule="auto"/>
+        <w:rPr>
+          <w:rFonts w:cs="Arial"/>
+        </w:rPr>
+      </w:pPr>
+    </w:p>
+    <w:p>
+      <w:pPr>
+        <w:spacing w:after="0" w:line="240" w:lineRule="auto"/>
+        <w:rPr>
+          <w:rFonts w:cs="Arial"/>
+        </w:rPr>
+      </w:pPr>
+      <w:r>
+        <w:rPr>
+          <w:rFonts w:cs="Arial"/>
+          <w:b/>
+        </w:rPr>
+        <w:t>Software Version</w:t>
+      </w:r>
+      <w:r>
+        <w:rPr>
+          <w:rFonts w:cs="Arial"/>
+        </w:rPr>
+        <w:t>: ProfilesRNS_2.</w:t>
+      </w:r>
+      <w:r>
+        <w:rPr>
+          <w:rFonts w:cs="Arial"/>
+        </w:rPr>
+        <w:t>10</w:t>
+      </w:r>
+      <w:r>
+        <w:rPr>
+          <w:rFonts w:cs="Arial"/>
+        </w:rPr>
+        <w:t>.1</w:t>
       </w:r>
       <w:bookmarkStart w:id="0" w:name="_GoBack"/>
       <w:bookmarkEnd w:id="0"/>
-    </w:p>
-    <w:p>
-      <w:pPr>
-        <w:spacing w:after="0" w:line="240" w:lineRule="auto"/>
-        <w:rPr>
-          <w:rFonts w:cs="Arial"/>
-        </w:rPr>
-      </w:pPr>
-    </w:p>
-    <w:p>
-      <w:pPr>
-        <w:spacing w:after="0" w:line="240" w:lineRule="auto"/>
-        <w:rPr>
-          <w:rFonts w:cs="Arial"/>
-        </w:rPr>
-      </w:pPr>
-      <w:r>
-        <w:rPr>
-          <w:rFonts w:cs="Arial"/>
-          <w:b/>
-        </w:rPr>
-        <w:t>Software Version</w:t>
-      </w:r>
-      <w:r>
-        <w:rPr>
-          <w:rFonts w:cs="Arial"/>
-        </w:rPr>
-        <w:t>: ProfilesRNS_2.</w:t>
-      </w:r>
-      <w:r>
-        <w:rPr>
-          <w:rFonts w:cs="Arial"/>
-        </w:rPr>
-        <w:t>10</w:t>
-      </w:r>
-      <w:r>
-        <w:rPr>
-          <w:rFonts w:cs="Arial"/>
-        </w:rPr>
-        <w:t>.0</w:t>
-      </w:r>
     </w:p>
     <w:p>
       <w:pPr>

--- a/Documentation/ProfilesRNS_ArchitectureGuide.docx
+++ b/Documentation/ProfilesRNS_ArchitectureGuide.docx
@@ -1,6 +1,6 @@
 
 <file path=word/document.xml><?xml version="1.0" encoding="utf-8"?>
-<w:document xmlns:wpc="http://schemas.microsoft.com/office/word/2010/wordprocessingCanvas" xmlns:mc="http://schemas.openxmlformats.org/markup-compatibility/2006" xmlns:o="urn:schemas-microsoft-com:office:office" xmlns:r="http://schemas.openxmlformats.org/officeDocument/2006/relationships" xmlns:m="http://schemas.openxmlformats.org/officeDocument/2006/math" xmlns:v="urn:schemas-microsoft-com:vml" xmlns:wp14="http://schemas.microsoft.com/office/word/2010/wordprocessingDrawing" xmlns:wp="http://schemas.openxmlformats.org/drawingml/2006/wordprocessingDrawing" xmlns:w10="urn:schemas-microsoft-com:office:word" xmlns:w="http://schemas.openxmlformats.org/wordprocessingml/2006/main" xmlns:w14="http://schemas.microsoft.com/office/word/2010/wordml" xmlns:w15="http://schemas.microsoft.com/office/word/2012/wordml" xmlns:wpg="http://schemas.microsoft.com/office/word/2010/wordprocessingGroup" xmlns:wpi="http://schemas.microsoft.com/office/word/2010/wordprocessingInk" xmlns:wne="http://schemas.microsoft.com/office/word/2006/wordml" xmlns:wps="http://schemas.microsoft.com/office/word/2010/wordprocessingShape" mc:Ignorable="w14 w15 wp14">
+<w:document xmlns:wpc="http://schemas.microsoft.com/office/word/2010/wordprocessingCanvas" xmlns:cx="http://schemas.microsoft.com/office/drawing/2014/chartex" xmlns:cx1="http://schemas.microsoft.com/office/drawing/2015/9/8/chartex" xmlns:mc="http://schemas.openxmlformats.org/markup-compatibility/2006" xmlns:o="urn:schemas-microsoft-com:office:office" xmlns:r="http://schemas.openxmlformats.org/officeDocument/2006/relationships" xmlns:m="http://schemas.openxmlformats.org/officeDocument/2006/math" xmlns:v="urn:schemas-microsoft-com:vml" xmlns:wp14="http://schemas.microsoft.com/office/word/2010/wordprocessingDrawing" xmlns:wp="http://schemas.openxmlformats.org/drawingml/2006/wordprocessingDrawing" xmlns:w10="urn:schemas-microsoft-com:office:word" xmlns:w="http://schemas.openxmlformats.org/wordprocessingml/2006/main" xmlns:w14="http://schemas.microsoft.com/office/word/2010/wordml" xmlns:w15="http://schemas.microsoft.com/office/word/2012/wordml" xmlns:w16se="http://schemas.microsoft.com/office/word/2015/wordml/symex" xmlns:wpg="http://schemas.microsoft.com/office/word/2010/wordprocessingGroup" xmlns:wpi="http://schemas.microsoft.com/office/word/2010/wordprocessingInk" xmlns:wne="http://schemas.microsoft.com/office/word/2006/wordml" xmlns:wps="http://schemas.microsoft.com/office/word/2010/wordprocessingShape" mc:Ignorable="w14 w15 w16se wp14">
   <w:body>
     <w:p>
       <w:pPr>
@@ -89,7 +89,7 @@
         <w:rPr>
           <w:rFonts w:cs="Arial"/>
         </w:rPr>
-        <w:t>, 2017</w:t>
+        <w:t>, 2018</w:t>
       </w:r>
     </w:p>
     <w:p>
@@ -124,13 +124,7 @@
         <w:rPr>
           <w:rFonts w:cs="Arial"/>
         </w:rPr>
-        <w:t>10</w:t>
-      </w:r>
-      <w:r>
-        <w:rPr>
-          <w:rFonts w:cs="Arial"/>
-        </w:rPr>
-        <w:t>.1</w:t>
+        <w:t>11.0</w:t>
       </w:r>
       <w:bookmarkStart w:id="0" w:name="_GoBack"/>
       <w:bookmarkEnd w:id="0"/>
@@ -23511,7 +23505,7 @@
 </file>
 
 <file path=word/endnotes.xml><?xml version="1.0" encoding="utf-8"?>
-<w:endnotes xmlns:wpc="http://schemas.microsoft.com/office/word/2010/wordprocessingCanvas" xmlns:mc="http://schemas.openxmlformats.org/markup-compatibility/2006" xmlns:o="urn:schemas-microsoft-com:office:office" xmlns:r="http://schemas.openxmlformats.org/officeDocument/2006/relationships" xmlns:m="http://schemas.openxmlformats.org/officeDocument/2006/math" xmlns:v="urn:schemas-microsoft-com:vml" xmlns:wp14="http://schemas.microsoft.com/office/word/2010/wordprocessingDrawing" xmlns:wp="http://schemas.openxmlformats.org/drawingml/2006/wordprocessingDrawing" xmlns:w10="urn:schemas-microsoft-com:office:word" xmlns:w="http://schemas.openxmlformats.org/wordprocessingml/2006/main" xmlns:w14="http://schemas.microsoft.com/office/word/2010/wordml" xmlns:w15="http://schemas.microsoft.com/office/word/2012/wordml" xmlns:wpg="http://schemas.microsoft.com/office/word/2010/wordprocessingGroup" xmlns:wpi="http://schemas.microsoft.com/office/word/2010/wordprocessingInk" xmlns:wne="http://schemas.microsoft.com/office/word/2006/wordml" xmlns:wps="http://schemas.microsoft.com/office/word/2010/wordprocessingShape" mc:Ignorable="w14 w15 wp14">
+<w:endnotes xmlns:wpc="http://schemas.microsoft.com/office/word/2010/wordprocessingCanvas" xmlns:cx="http://schemas.microsoft.com/office/drawing/2014/chartex" xmlns:cx1="http://schemas.microsoft.com/office/drawing/2015/9/8/chartex" xmlns:mc="http://schemas.openxmlformats.org/markup-compatibility/2006" xmlns:o="urn:schemas-microsoft-com:office:office" xmlns:r="http://schemas.openxmlformats.org/officeDocument/2006/relationships" xmlns:m="http://schemas.openxmlformats.org/officeDocument/2006/math" xmlns:v="urn:schemas-microsoft-com:vml" xmlns:wp14="http://schemas.microsoft.com/office/word/2010/wordprocessingDrawing" xmlns:wp="http://schemas.openxmlformats.org/drawingml/2006/wordprocessingDrawing" xmlns:w10="urn:schemas-microsoft-com:office:word" xmlns:w="http://schemas.openxmlformats.org/wordprocessingml/2006/main" xmlns:w14="http://schemas.microsoft.com/office/word/2010/wordml" xmlns:w15="http://schemas.microsoft.com/office/word/2012/wordml" xmlns:w16se="http://schemas.microsoft.com/office/word/2015/wordml/symex" xmlns:wpg="http://schemas.microsoft.com/office/word/2010/wordprocessingGroup" xmlns:wpi="http://schemas.microsoft.com/office/word/2010/wordprocessingInk" xmlns:wne="http://schemas.microsoft.com/office/word/2006/wordml" xmlns:wps="http://schemas.microsoft.com/office/word/2010/wordprocessingShape" mc:Ignorable="w14 w15 w16se wp14">
   <w:endnote w:type="separator" w:id="-1">
     <w:p>
       <w:pPr>
@@ -23536,7 +23530,7 @@
 </file>
 
 <file path=word/footer1.xml><?xml version="1.0" encoding="utf-8"?>
-<w:ftr xmlns:wpc="http://schemas.microsoft.com/office/word/2010/wordprocessingCanvas" xmlns:mc="http://schemas.openxmlformats.org/markup-compatibility/2006" xmlns:o="urn:schemas-microsoft-com:office:office" xmlns:r="http://schemas.openxmlformats.org/officeDocument/2006/relationships" xmlns:m="http://schemas.openxmlformats.org/officeDocument/2006/math" xmlns:v="urn:schemas-microsoft-com:vml" xmlns:wp14="http://schemas.microsoft.com/office/word/2010/wordprocessingDrawing" xmlns:wp="http://schemas.openxmlformats.org/drawingml/2006/wordprocessingDrawing" xmlns:w10="urn:schemas-microsoft-com:office:word" xmlns:w="http://schemas.openxmlformats.org/wordprocessingml/2006/main" xmlns:w14="http://schemas.microsoft.com/office/word/2010/wordml" xmlns:w15="http://schemas.microsoft.com/office/word/2012/wordml" xmlns:wpg="http://schemas.microsoft.com/office/word/2010/wordprocessingGroup" xmlns:wpi="http://schemas.microsoft.com/office/word/2010/wordprocessingInk" xmlns:wne="http://schemas.microsoft.com/office/word/2006/wordml" xmlns:wps="http://schemas.microsoft.com/office/word/2010/wordprocessingShape" mc:Ignorable="w14 w15 wp14">
+<w:ftr xmlns:wpc="http://schemas.microsoft.com/office/word/2010/wordprocessingCanvas" xmlns:cx="http://schemas.microsoft.com/office/drawing/2014/chartex" xmlns:cx1="http://schemas.microsoft.com/office/drawing/2015/9/8/chartex" xmlns:mc="http://schemas.openxmlformats.org/markup-compatibility/2006" xmlns:o="urn:schemas-microsoft-com:office:office" xmlns:r="http://schemas.openxmlformats.org/officeDocument/2006/relationships" xmlns:m="http://schemas.openxmlformats.org/officeDocument/2006/math" xmlns:v="urn:schemas-microsoft-com:vml" xmlns:wp14="http://schemas.microsoft.com/office/word/2010/wordprocessingDrawing" xmlns:wp="http://schemas.openxmlformats.org/drawingml/2006/wordprocessingDrawing" xmlns:w10="urn:schemas-microsoft-com:office:word" xmlns:w="http://schemas.openxmlformats.org/wordprocessingml/2006/main" xmlns:w14="http://schemas.microsoft.com/office/word/2010/wordml" xmlns:w15="http://schemas.microsoft.com/office/word/2012/wordml" xmlns:w16se="http://schemas.microsoft.com/office/word/2015/wordml/symex" xmlns:wpg="http://schemas.microsoft.com/office/word/2010/wordprocessingGroup" xmlns:wpi="http://schemas.microsoft.com/office/word/2010/wordprocessingInk" xmlns:wne="http://schemas.microsoft.com/office/word/2006/wordml" xmlns:wps="http://schemas.microsoft.com/office/word/2010/wordprocessingShape" mc:Ignorable="w14 w15 w16se wp14">
   <w:sdt>
     <w:sdtPr>
       <w:id w:val="708421402"/>
@@ -23585,7 +23579,7 @@
 </file>
 
 <file path=word/footnotes.xml><?xml version="1.0" encoding="utf-8"?>
-<w:footnotes xmlns:wpc="http://schemas.microsoft.com/office/word/2010/wordprocessingCanvas" xmlns:mc="http://schemas.openxmlformats.org/markup-compatibility/2006" xmlns:o="urn:schemas-microsoft-com:office:office" xmlns:r="http://schemas.openxmlformats.org/officeDocument/2006/relationships" xmlns:m="http://schemas.openxmlformats.org/officeDocument/2006/math" xmlns:v="urn:schemas-microsoft-com:vml" xmlns:wp14="http://schemas.microsoft.com/office/word/2010/wordprocessingDrawing" xmlns:wp="http://schemas.openxmlformats.org/drawingml/2006/wordprocessingDrawing" xmlns:w10="urn:schemas-microsoft-com:office:word" xmlns:w="http://schemas.openxmlformats.org/wordprocessingml/2006/main" xmlns:w14="http://schemas.microsoft.com/office/word/2010/wordml" xmlns:w15="http://schemas.microsoft.com/office/word/2012/wordml" xmlns:wpg="http://schemas.microsoft.com/office/word/2010/wordprocessingGroup" xmlns:wpi="http://schemas.microsoft.com/office/word/2010/wordprocessingInk" xmlns:wne="http://schemas.microsoft.com/office/word/2006/wordml" xmlns:wps="http://schemas.microsoft.com/office/word/2010/wordprocessingShape" mc:Ignorable="w14 w15 wp14">
+<w:footnotes xmlns:wpc="http://schemas.microsoft.com/office/word/2010/wordprocessingCanvas" xmlns:cx="http://schemas.microsoft.com/office/drawing/2014/chartex" xmlns:cx1="http://schemas.microsoft.com/office/drawing/2015/9/8/chartex" xmlns:mc="http://schemas.openxmlformats.org/markup-compatibility/2006" xmlns:o="urn:schemas-microsoft-com:office:office" xmlns:r="http://schemas.openxmlformats.org/officeDocument/2006/relationships" xmlns:m="http://schemas.openxmlformats.org/officeDocument/2006/math" xmlns:v="urn:schemas-microsoft-com:vml" xmlns:wp14="http://schemas.microsoft.com/office/word/2010/wordprocessingDrawing" xmlns:wp="http://schemas.openxmlformats.org/drawingml/2006/wordprocessingDrawing" xmlns:w10="urn:schemas-microsoft-com:office:word" xmlns:w="http://schemas.openxmlformats.org/wordprocessingml/2006/main" xmlns:w14="http://schemas.microsoft.com/office/word/2010/wordml" xmlns:w15="http://schemas.microsoft.com/office/word/2012/wordml" xmlns:w16se="http://schemas.microsoft.com/office/word/2015/wordml/symex" xmlns:wpg="http://schemas.microsoft.com/office/word/2010/wordprocessingGroup" xmlns:wpi="http://schemas.microsoft.com/office/word/2010/wordprocessingInk" xmlns:wne="http://schemas.microsoft.com/office/word/2006/wordml" xmlns:wps="http://schemas.microsoft.com/office/word/2010/wordprocessingShape" mc:Ignorable="w14 w15 w16se wp14">
   <w:footnote w:type="separator" w:id="-1">
     <w:p>
       <w:pPr>
@@ -23610,7 +23604,7 @@
 </file>
 
 <file path=word/numbering.xml><?xml version="1.0" encoding="utf-8"?>
-<w:numbering xmlns:wpc="http://schemas.microsoft.com/office/word/2010/wordprocessingCanvas" xmlns:mc="http://schemas.openxmlformats.org/markup-compatibility/2006" xmlns:o="urn:schemas-microsoft-com:office:office" xmlns:r="http://schemas.openxmlformats.org/officeDocument/2006/relationships" xmlns:m="http://schemas.openxmlformats.org/officeDocument/2006/math" xmlns:v="urn:schemas-microsoft-com:vml" xmlns:wp14="http://schemas.microsoft.com/office/word/2010/wordprocessingDrawing" xmlns:wp="http://schemas.openxmlformats.org/drawingml/2006/wordprocessingDrawing" xmlns:w10="urn:schemas-microsoft-com:office:word" xmlns:w="http://schemas.openxmlformats.org/wordprocessingml/2006/main" xmlns:w14="http://schemas.microsoft.com/office/word/2010/wordml" xmlns:w15="http://schemas.microsoft.com/office/word/2012/wordml" xmlns:wpg="http://schemas.microsoft.com/office/word/2010/wordprocessingGroup" xmlns:wpi="http://schemas.microsoft.com/office/word/2010/wordprocessingInk" xmlns:wne="http://schemas.microsoft.com/office/word/2006/wordml" xmlns:wps="http://schemas.microsoft.com/office/word/2010/wordprocessingShape" mc:Ignorable="w14 w15 wp14">
+<w:numbering xmlns:wpc="http://schemas.microsoft.com/office/word/2010/wordprocessingCanvas" xmlns:cx="http://schemas.microsoft.com/office/drawing/2014/chartex" xmlns:cx1="http://schemas.microsoft.com/office/drawing/2015/9/8/chartex" xmlns:mc="http://schemas.openxmlformats.org/markup-compatibility/2006" xmlns:o="urn:schemas-microsoft-com:office:office" xmlns:r="http://schemas.openxmlformats.org/officeDocument/2006/relationships" xmlns:m="http://schemas.openxmlformats.org/officeDocument/2006/math" xmlns:v="urn:schemas-microsoft-com:vml" xmlns:wp14="http://schemas.microsoft.com/office/word/2010/wordprocessingDrawing" xmlns:wp="http://schemas.openxmlformats.org/drawingml/2006/wordprocessingDrawing" xmlns:w10="urn:schemas-microsoft-com:office:word" xmlns:w="http://schemas.openxmlformats.org/wordprocessingml/2006/main" xmlns:w14="http://schemas.microsoft.com/office/word/2010/wordml" xmlns:w15="http://schemas.microsoft.com/office/word/2012/wordml" xmlns:w16se="http://schemas.microsoft.com/office/word/2015/wordml/symex" xmlns:wpg="http://schemas.microsoft.com/office/word/2010/wordprocessingGroup" xmlns:wpi="http://schemas.microsoft.com/office/word/2010/wordprocessingInk" xmlns:wne="http://schemas.microsoft.com/office/word/2006/wordml" xmlns:wps="http://schemas.microsoft.com/office/word/2010/wordprocessingShape" mc:Ignorable="w14 w15 w16se wp14">
   <w:abstractNum w:abstractNumId="0" w15:restartNumberingAfterBreak="0">
     <w:nsid w:val="056F2C85"/>
     <w:multiLevelType w:val="hybridMultilevel"/>
@@ -24764,7 +24758,7 @@
 </file>
 
 <file path=word/styles.xml><?xml version="1.0" encoding="utf-8"?>
-<w:styles xmlns:mc="http://schemas.openxmlformats.org/markup-compatibility/2006" xmlns:r="http://schemas.openxmlformats.org/officeDocument/2006/relationships" xmlns:w="http://schemas.openxmlformats.org/wordprocessingml/2006/main" xmlns:w14="http://schemas.microsoft.com/office/word/2010/wordml" xmlns:w15="http://schemas.microsoft.com/office/word/2012/wordml" mc:Ignorable="w14 w15">
+<w:styles xmlns:mc="http://schemas.openxmlformats.org/markup-compatibility/2006" xmlns:r="http://schemas.openxmlformats.org/officeDocument/2006/relationships" xmlns:w="http://schemas.openxmlformats.org/wordprocessingml/2006/main" xmlns:w14="http://schemas.microsoft.com/office/word/2010/wordml" xmlns:w15="http://schemas.microsoft.com/office/word/2012/wordml" xmlns:w16se="http://schemas.microsoft.com/office/word/2015/wordml/symex" mc:Ignorable="w14 w15 w16se">
   <w:docDefaults>
     <w:rPrDefault>
       <w:rPr>

--- a/Documentation/ProfilesRNS_ArchitectureGuide.docx
+++ b/Documentation/ProfilesRNS_ArchitectureGuide.docx
@@ -1,6 +1,6 @@
 
 <file path=word/document.xml><?xml version="1.0" encoding="utf-8"?>
-<w:document xmlns:wpc="http://schemas.microsoft.com/office/word/2010/wordprocessingCanvas" xmlns:cx="http://schemas.microsoft.com/office/drawing/2014/chartex" xmlns:cx1="http://schemas.microsoft.com/office/drawing/2015/9/8/chartex" xmlns:mc="http://schemas.openxmlformats.org/markup-compatibility/2006" xmlns:o="urn:schemas-microsoft-com:office:office" xmlns:r="http://schemas.openxmlformats.org/officeDocument/2006/relationships" xmlns:m="http://schemas.openxmlformats.org/officeDocument/2006/math" xmlns:v="urn:schemas-microsoft-com:vml" xmlns:wp14="http://schemas.microsoft.com/office/word/2010/wordprocessingDrawing" xmlns:wp="http://schemas.openxmlformats.org/drawingml/2006/wordprocessingDrawing" xmlns:w10="urn:schemas-microsoft-com:office:word" xmlns:w="http://schemas.openxmlformats.org/wordprocessingml/2006/main" xmlns:w14="http://schemas.microsoft.com/office/word/2010/wordml" xmlns:w15="http://schemas.microsoft.com/office/word/2012/wordml" xmlns:w16se="http://schemas.microsoft.com/office/word/2015/wordml/symex" xmlns:wpg="http://schemas.microsoft.com/office/word/2010/wordprocessingGroup" xmlns:wpi="http://schemas.microsoft.com/office/word/2010/wordprocessingInk" xmlns:wne="http://schemas.microsoft.com/office/word/2006/wordml" xmlns:wps="http://schemas.microsoft.com/office/word/2010/wordprocessingShape" mc:Ignorable="w14 w15 w16se wp14">
+<w:document xmlns:wpc="http://schemas.microsoft.com/office/word/2010/wordprocessingCanvas" xmlns:cx="http://schemas.microsoft.com/office/drawing/2014/chartex" xmlns:cx1="http://schemas.microsoft.com/office/drawing/2015/9/8/chartex" xmlns:cx2="http://schemas.microsoft.com/office/drawing/2015/10/21/chartex" xmlns:cx3="http://schemas.microsoft.com/office/drawing/2016/5/9/chartex" xmlns:cx4="http://schemas.microsoft.com/office/drawing/2016/5/10/chartex" xmlns:cx5="http://schemas.microsoft.com/office/drawing/2016/5/11/chartex" xmlns:cx6="http://schemas.microsoft.com/office/drawing/2016/5/12/chartex" xmlns:cx7="http://schemas.microsoft.com/office/drawing/2016/5/13/chartex" xmlns:cx8="http://schemas.microsoft.com/office/drawing/2016/5/14/chartex" xmlns:mc="http://schemas.openxmlformats.org/markup-compatibility/2006" xmlns:aink="http://schemas.microsoft.com/office/drawing/2016/ink" xmlns:am3d="http://schemas.microsoft.com/office/drawing/2017/model3d" xmlns:o="urn:schemas-microsoft-com:office:office" xmlns:r="http://schemas.openxmlformats.org/officeDocument/2006/relationships" xmlns:m="http://schemas.openxmlformats.org/officeDocument/2006/math" xmlns:v="urn:schemas-microsoft-com:vml" xmlns:wp14="http://schemas.microsoft.com/office/word/2010/wordprocessingDrawing" xmlns:wp="http://schemas.openxmlformats.org/drawingml/2006/wordprocessingDrawing" xmlns:w10="urn:schemas-microsoft-com:office:word" xmlns:w="http://schemas.openxmlformats.org/wordprocessingml/2006/main" xmlns:w14="http://schemas.microsoft.com/office/word/2010/wordml" xmlns:w15="http://schemas.microsoft.com/office/word/2012/wordml" xmlns:w16cid="http://schemas.microsoft.com/office/word/2016/wordml/cid" xmlns:w16se="http://schemas.microsoft.com/office/word/2015/wordml/symex" xmlns:wpg="http://schemas.microsoft.com/office/word/2010/wordprocessingGroup" xmlns:wpi="http://schemas.microsoft.com/office/word/2010/wordprocessingInk" xmlns:wne="http://schemas.microsoft.com/office/word/2006/wordml" xmlns:wps="http://schemas.microsoft.com/office/word/2010/wordprocessingShape" mc:Ignorable="w14 w15 w16se w16cid wp14">
   <w:body>
     <w:p>
       <w:pPr>
@@ -83,51 +83,51 @@
         <w:rPr>
           <w:rFonts w:cs="Arial"/>
         </w:rPr>
-        <w:t>March 23</w:t>
-      </w:r>
-      <w:r>
-        <w:rPr>
-          <w:rFonts w:cs="Arial"/>
-        </w:rPr>
-        <w:t>, 2018</w:t>
-      </w:r>
-    </w:p>
-    <w:p>
-      <w:pPr>
-        <w:spacing w:after="0" w:line="240" w:lineRule="auto"/>
-        <w:rPr>
-          <w:rFonts w:cs="Arial"/>
-        </w:rPr>
-      </w:pPr>
-    </w:p>
-    <w:p>
-      <w:pPr>
-        <w:spacing w:after="0" w:line="240" w:lineRule="auto"/>
-        <w:rPr>
-          <w:rFonts w:cs="Arial"/>
-        </w:rPr>
-      </w:pPr>
-      <w:r>
-        <w:rPr>
-          <w:rFonts w:cs="Arial"/>
-          <w:b/>
-        </w:rPr>
-        <w:t>Software Version</w:t>
-      </w:r>
-      <w:r>
-        <w:rPr>
-          <w:rFonts w:cs="Arial"/>
-        </w:rPr>
-        <w:t>: ProfilesRNS_2.</w:t>
-      </w:r>
-      <w:r>
-        <w:rPr>
-          <w:rFonts w:cs="Arial"/>
-        </w:rPr>
-        <w:t>11.0</w:t>
+        <w:t>April 25</w:t>
       </w:r>
       <w:bookmarkStart w:id="0" w:name="_GoBack"/>
       <w:bookmarkEnd w:id="0"/>
+      <w:r>
+        <w:rPr>
+          <w:rFonts w:cs="Arial"/>
+        </w:rPr>
+        <w:t>, 2018</w:t>
+      </w:r>
+    </w:p>
+    <w:p>
+      <w:pPr>
+        <w:spacing w:after="0" w:line="240" w:lineRule="auto"/>
+        <w:rPr>
+          <w:rFonts w:cs="Arial"/>
+        </w:rPr>
+      </w:pPr>
+    </w:p>
+    <w:p>
+      <w:pPr>
+        <w:spacing w:after="0" w:line="240" w:lineRule="auto"/>
+        <w:rPr>
+          <w:rFonts w:cs="Arial"/>
+        </w:rPr>
+      </w:pPr>
+      <w:r>
+        <w:rPr>
+          <w:rFonts w:cs="Arial"/>
+          <w:b/>
+        </w:rPr>
+        <w:t>Software Version</w:t>
+      </w:r>
+      <w:r>
+        <w:rPr>
+          <w:rFonts w:cs="Arial"/>
+        </w:rPr>
+        <w:t>: ProfilesRNS_2.</w:t>
+      </w:r>
+      <w:r>
+        <w:rPr>
+          <w:rFonts w:cs="Arial"/>
+        </w:rPr>
+        <w:t>11.0</w:t>
+      </w:r>
     </w:p>
     <w:p>
       <w:pPr>
@@ -23505,7 +23505,7 @@
 </file>
 
 <file path=word/endnotes.xml><?xml version="1.0" encoding="utf-8"?>
-<w:endnotes xmlns:wpc="http://schemas.microsoft.com/office/word/2010/wordprocessingCanvas" xmlns:cx="http://schemas.microsoft.com/office/drawing/2014/chartex" xmlns:cx1="http://schemas.microsoft.com/office/drawing/2015/9/8/chartex" xmlns:mc="http://schemas.openxmlformats.org/markup-compatibility/2006" xmlns:o="urn:schemas-microsoft-com:office:office" xmlns:r="http://schemas.openxmlformats.org/officeDocument/2006/relationships" xmlns:m="http://schemas.openxmlformats.org/officeDocument/2006/math" xmlns:v="urn:schemas-microsoft-com:vml" xmlns:wp14="http://schemas.microsoft.com/office/word/2010/wordprocessingDrawing" xmlns:wp="http://schemas.openxmlformats.org/drawingml/2006/wordprocessingDrawing" xmlns:w10="urn:schemas-microsoft-com:office:word" xmlns:w="http://schemas.openxmlformats.org/wordprocessingml/2006/main" xmlns:w14="http://schemas.microsoft.com/office/word/2010/wordml" xmlns:w15="http://schemas.microsoft.com/office/word/2012/wordml" xmlns:w16se="http://schemas.microsoft.com/office/word/2015/wordml/symex" xmlns:wpg="http://schemas.microsoft.com/office/word/2010/wordprocessingGroup" xmlns:wpi="http://schemas.microsoft.com/office/word/2010/wordprocessingInk" xmlns:wne="http://schemas.microsoft.com/office/word/2006/wordml" xmlns:wps="http://schemas.microsoft.com/office/word/2010/wordprocessingShape" mc:Ignorable="w14 w15 w16se wp14">
+<w:endnotes xmlns:wpc="http://schemas.microsoft.com/office/word/2010/wordprocessingCanvas" xmlns:cx="http://schemas.microsoft.com/office/drawing/2014/chartex" xmlns:cx1="http://schemas.microsoft.com/office/drawing/2015/9/8/chartex" xmlns:cx2="http://schemas.microsoft.com/office/drawing/2015/10/21/chartex" xmlns:cx3="http://schemas.microsoft.com/office/drawing/2016/5/9/chartex" xmlns:cx4="http://schemas.microsoft.com/office/drawing/2016/5/10/chartex" xmlns:cx5="http://schemas.microsoft.com/office/drawing/2016/5/11/chartex" xmlns:cx6="http://schemas.microsoft.com/office/drawing/2016/5/12/chartex" xmlns:cx7="http://schemas.microsoft.com/office/drawing/2016/5/13/chartex" xmlns:cx8="http://schemas.microsoft.com/office/drawing/2016/5/14/chartex" xmlns:mc="http://schemas.openxmlformats.org/markup-compatibility/2006" xmlns:aink="http://schemas.microsoft.com/office/drawing/2016/ink" xmlns:am3d="http://schemas.microsoft.com/office/drawing/2017/model3d" xmlns:o="urn:schemas-microsoft-com:office:office" xmlns:r="http://schemas.openxmlformats.org/officeDocument/2006/relationships" xmlns:m="http://schemas.openxmlformats.org/officeDocument/2006/math" xmlns:v="urn:schemas-microsoft-com:vml" xmlns:wp14="http://schemas.microsoft.com/office/word/2010/wordprocessingDrawing" xmlns:wp="http://schemas.openxmlformats.org/drawingml/2006/wordprocessingDrawing" xmlns:w10="urn:schemas-microsoft-com:office:word" xmlns:w="http://schemas.openxmlformats.org/wordprocessingml/2006/main" xmlns:w14="http://schemas.microsoft.com/office/word/2010/wordml" xmlns:w15="http://schemas.microsoft.com/office/word/2012/wordml" xmlns:w16cid="http://schemas.microsoft.com/office/word/2016/wordml/cid" xmlns:w16se="http://schemas.microsoft.com/office/word/2015/wordml/symex" xmlns:wpg="http://schemas.microsoft.com/office/word/2010/wordprocessingGroup" xmlns:wpi="http://schemas.microsoft.com/office/word/2010/wordprocessingInk" xmlns:wne="http://schemas.microsoft.com/office/word/2006/wordml" xmlns:wps="http://schemas.microsoft.com/office/word/2010/wordprocessingShape" mc:Ignorable="w14 w15 w16se w16cid wp14">
   <w:endnote w:type="separator" w:id="-1">
     <w:p>
       <w:pPr>
@@ -23530,7 +23530,7 @@
 </file>
 
 <file path=word/footer1.xml><?xml version="1.0" encoding="utf-8"?>
-<w:ftr xmlns:wpc="http://schemas.microsoft.com/office/word/2010/wordprocessingCanvas" xmlns:cx="http://schemas.microsoft.com/office/drawing/2014/chartex" xmlns:cx1="http://schemas.microsoft.com/office/drawing/2015/9/8/chartex" xmlns:mc="http://schemas.openxmlformats.org/markup-compatibility/2006" xmlns:o="urn:schemas-microsoft-com:office:office" xmlns:r="http://schemas.openxmlformats.org/officeDocument/2006/relationships" xmlns:m="http://schemas.openxmlformats.org/officeDocument/2006/math" xmlns:v="urn:schemas-microsoft-com:vml" xmlns:wp14="http://schemas.microsoft.com/office/word/2010/wordprocessingDrawing" xmlns:wp="http://schemas.openxmlformats.org/drawingml/2006/wordprocessingDrawing" xmlns:w10="urn:schemas-microsoft-com:office:word" xmlns:w="http://schemas.openxmlformats.org/wordprocessingml/2006/main" xmlns:w14="http://schemas.microsoft.com/office/word/2010/wordml" xmlns:w15="http://schemas.microsoft.com/office/word/2012/wordml" xmlns:w16se="http://schemas.microsoft.com/office/word/2015/wordml/symex" xmlns:wpg="http://schemas.microsoft.com/office/word/2010/wordprocessingGroup" xmlns:wpi="http://schemas.microsoft.com/office/word/2010/wordprocessingInk" xmlns:wne="http://schemas.microsoft.com/office/word/2006/wordml" xmlns:wps="http://schemas.microsoft.com/office/word/2010/wordprocessingShape" mc:Ignorable="w14 w15 w16se wp14">
+<w:ftr xmlns:wpc="http://schemas.microsoft.com/office/word/2010/wordprocessingCanvas" xmlns:cx="http://schemas.microsoft.com/office/drawing/2014/chartex" xmlns:cx1="http://schemas.microsoft.com/office/drawing/2015/9/8/chartex" xmlns:cx2="http://schemas.microsoft.com/office/drawing/2015/10/21/chartex" xmlns:cx3="http://schemas.microsoft.com/office/drawing/2016/5/9/chartex" xmlns:cx4="http://schemas.microsoft.com/office/drawing/2016/5/10/chartex" xmlns:cx5="http://schemas.microsoft.com/office/drawing/2016/5/11/chartex" xmlns:cx6="http://schemas.microsoft.com/office/drawing/2016/5/12/chartex" xmlns:cx7="http://schemas.microsoft.com/office/drawing/2016/5/13/chartex" xmlns:cx8="http://schemas.microsoft.com/office/drawing/2016/5/14/chartex" xmlns:mc="http://schemas.openxmlformats.org/markup-compatibility/2006" xmlns:aink="http://schemas.microsoft.com/office/drawing/2016/ink" xmlns:am3d="http://schemas.microsoft.com/office/drawing/2017/model3d" xmlns:o="urn:schemas-microsoft-com:office:office" xmlns:r="http://schemas.openxmlformats.org/officeDocument/2006/relationships" xmlns:m="http://schemas.openxmlformats.org/officeDocument/2006/math" xmlns:v="urn:schemas-microsoft-com:vml" xmlns:wp14="http://schemas.microsoft.com/office/word/2010/wordprocessingDrawing" xmlns:wp="http://schemas.openxmlformats.org/drawingml/2006/wordprocessingDrawing" xmlns:w10="urn:schemas-microsoft-com:office:word" xmlns:w="http://schemas.openxmlformats.org/wordprocessingml/2006/main" xmlns:w14="http://schemas.microsoft.com/office/word/2010/wordml" xmlns:w15="http://schemas.microsoft.com/office/word/2012/wordml" xmlns:w16cid="http://schemas.microsoft.com/office/word/2016/wordml/cid" xmlns:w16se="http://schemas.microsoft.com/office/word/2015/wordml/symex" xmlns:wpg="http://schemas.microsoft.com/office/word/2010/wordprocessingGroup" xmlns:wpi="http://schemas.microsoft.com/office/word/2010/wordprocessingInk" xmlns:wne="http://schemas.microsoft.com/office/word/2006/wordml" xmlns:wps="http://schemas.microsoft.com/office/word/2010/wordprocessingShape" mc:Ignorable="w14 w15 w16se w16cid wp14">
   <w:sdt>
     <w:sdtPr>
       <w:id w:val="708421402"/>
@@ -23579,7 +23579,7 @@
 </file>
 
 <file path=word/footnotes.xml><?xml version="1.0" encoding="utf-8"?>
-<w:footnotes xmlns:wpc="http://schemas.microsoft.com/office/word/2010/wordprocessingCanvas" xmlns:cx="http://schemas.microsoft.com/office/drawing/2014/chartex" xmlns:cx1="http://schemas.microsoft.com/office/drawing/2015/9/8/chartex" xmlns:mc="http://schemas.openxmlformats.org/markup-compatibility/2006" xmlns:o="urn:schemas-microsoft-com:office:office" xmlns:r="http://schemas.openxmlformats.org/officeDocument/2006/relationships" xmlns:m="http://schemas.openxmlformats.org/officeDocument/2006/math" xmlns:v="urn:schemas-microsoft-com:vml" xmlns:wp14="http://schemas.microsoft.com/office/word/2010/wordprocessingDrawing" xmlns:wp="http://schemas.openxmlformats.org/drawingml/2006/wordprocessingDrawing" xmlns:w10="urn:schemas-microsoft-com:office:word" xmlns:w="http://schemas.openxmlformats.org/wordprocessingml/2006/main" xmlns:w14="http://schemas.microsoft.com/office/word/2010/wordml" xmlns:w15="http://schemas.microsoft.com/office/word/2012/wordml" xmlns:w16se="http://schemas.microsoft.com/office/word/2015/wordml/symex" xmlns:wpg="http://schemas.microsoft.com/office/word/2010/wordprocessingGroup" xmlns:wpi="http://schemas.microsoft.com/office/word/2010/wordprocessingInk" xmlns:wne="http://schemas.microsoft.com/office/word/2006/wordml" xmlns:wps="http://schemas.microsoft.com/office/word/2010/wordprocessingShape" mc:Ignorable="w14 w15 w16se wp14">
+<w:footnotes xmlns:wpc="http://schemas.microsoft.com/office/word/2010/wordprocessingCanvas" xmlns:cx="http://schemas.microsoft.com/office/drawing/2014/chartex" xmlns:cx1="http://schemas.microsoft.com/office/drawing/2015/9/8/chartex" xmlns:cx2="http://schemas.microsoft.com/office/drawing/2015/10/21/chartex" xmlns:cx3="http://schemas.microsoft.com/office/drawing/2016/5/9/chartex" xmlns:cx4="http://schemas.microsoft.com/office/drawing/2016/5/10/chartex" xmlns:cx5="http://schemas.microsoft.com/office/drawing/2016/5/11/chartex" xmlns:cx6="http://schemas.microsoft.com/office/drawing/2016/5/12/chartex" xmlns:cx7="http://schemas.microsoft.com/office/drawing/2016/5/13/chartex" xmlns:cx8="http://schemas.microsoft.com/office/drawing/2016/5/14/chartex" xmlns:mc="http://schemas.openxmlformats.org/markup-compatibility/2006" xmlns:aink="http://schemas.microsoft.com/office/drawing/2016/ink" xmlns:am3d="http://schemas.microsoft.com/office/drawing/2017/model3d" xmlns:o="urn:schemas-microsoft-com:office:office" xmlns:r="http://schemas.openxmlformats.org/officeDocument/2006/relationships" xmlns:m="http://schemas.openxmlformats.org/officeDocument/2006/math" xmlns:v="urn:schemas-microsoft-com:vml" xmlns:wp14="http://schemas.microsoft.com/office/word/2010/wordprocessingDrawing" xmlns:wp="http://schemas.openxmlformats.org/drawingml/2006/wordprocessingDrawing" xmlns:w10="urn:schemas-microsoft-com:office:word" xmlns:w="http://schemas.openxmlformats.org/wordprocessingml/2006/main" xmlns:w14="http://schemas.microsoft.com/office/word/2010/wordml" xmlns:w15="http://schemas.microsoft.com/office/word/2012/wordml" xmlns:w16cid="http://schemas.microsoft.com/office/word/2016/wordml/cid" xmlns:w16se="http://schemas.microsoft.com/office/word/2015/wordml/symex" xmlns:wpg="http://schemas.microsoft.com/office/word/2010/wordprocessingGroup" xmlns:wpi="http://schemas.microsoft.com/office/word/2010/wordprocessingInk" xmlns:wne="http://schemas.microsoft.com/office/word/2006/wordml" xmlns:wps="http://schemas.microsoft.com/office/word/2010/wordprocessingShape" mc:Ignorable="w14 w15 w16se w16cid wp14">
   <w:footnote w:type="separator" w:id="-1">
     <w:p>
       <w:pPr>
@@ -23604,7 +23604,7 @@
 </file>
 
 <file path=word/numbering.xml><?xml version="1.0" encoding="utf-8"?>
-<w:numbering xmlns:wpc="http://schemas.microsoft.com/office/word/2010/wordprocessingCanvas" xmlns:cx="http://schemas.microsoft.com/office/drawing/2014/chartex" xmlns:cx1="http://schemas.microsoft.com/office/drawing/2015/9/8/chartex" xmlns:mc="http://schemas.openxmlformats.org/markup-compatibility/2006" xmlns:o="urn:schemas-microsoft-com:office:office" xmlns:r="http://schemas.openxmlformats.org/officeDocument/2006/relationships" xmlns:m="http://schemas.openxmlformats.org/officeDocument/2006/math" xmlns:v="urn:schemas-microsoft-com:vml" xmlns:wp14="http://schemas.microsoft.com/office/word/2010/wordprocessingDrawing" xmlns:wp="http://schemas.openxmlformats.org/drawingml/2006/wordprocessingDrawing" xmlns:w10="urn:schemas-microsoft-com:office:word" xmlns:w="http://schemas.openxmlformats.org/wordprocessingml/2006/main" xmlns:w14="http://schemas.microsoft.com/office/word/2010/wordml" xmlns:w15="http://schemas.microsoft.com/office/word/2012/wordml" xmlns:w16se="http://schemas.microsoft.com/office/word/2015/wordml/symex" xmlns:wpg="http://schemas.microsoft.com/office/word/2010/wordprocessingGroup" xmlns:wpi="http://schemas.microsoft.com/office/word/2010/wordprocessingInk" xmlns:wne="http://schemas.microsoft.com/office/word/2006/wordml" xmlns:wps="http://schemas.microsoft.com/office/word/2010/wordprocessingShape" mc:Ignorable="w14 w15 w16se wp14">
+<w:numbering xmlns:wpc="http://schemas.microsoft.com/office/word/2010/wordprocessingCanvas" xmlns:cx="http://schemas.microsoft.com/office/drawing/2014/chartex" xmlns:cx1="http://schemas.microsoft.com/office/drawing/2015/9/8/chartex" xmlns:cx2="http://schemas.microsoft.com/office/drawing/2015/10/21/chartex" xmlns:cx3="http://schemas.microsoft.com/office/drawing/2016/5/9/chartex" xmlns:cx4="http://schemas.microsoft.com/office/drawing/2016/5/10/chartex" xmlns:cx5="http://schemas.microsoft.com/office/drawing/2016/5/11/chartex" xmlns:cx6="http://schemas.microsoft.com/office/drawing/2016/5/12/chartex" xmlns:cx7="http://schemas.microsoft.com/office/drawing/2016/5/13/chartex" xmlns:cx8="http://schemas.microsoft.com/office/drawing/2016/5/14/chartex" xmlns:mc="http://schemas.openxmlformats.org/markup-compatibility/2006" xmlns:aink="http://schemas.microsoft.com/office/drawing/2016/ink" xmlns:am3d="http://schemas.microsoft.com/office/drawing/2017/model3d" xmlns:o="urn:schemas-microsoft-com:office:office" xmlns:r="http://schemas.openxmlformats.org/officeDocument/2006/relationships" xmlns:m="http://schemas.openxmlformats.org/officeDocument/2006/math" xmlns:v="urn:schemas-microsoft-com:vml" xmlns:wp14="http://schemas.microsoft.com/office/word/2010/wordprocessingDrawing" xmlns:wp="http://schemas.openxmlformats.org/drawingml/2006/wordprocessingDrawing" xmlns:w10="urn:schemas-microsoft-com:office:word" xmlns:w="http://schemas.openxmlformats.org/wordprocessingml/2006/main" xmlns:w14="http://schemas.microsoft.com/office/word/2010/wordml" xmlns:w15="http://schemas.microsoft.com/office/word/2012/wordml" xmlns:w16cid="http://schemas.microsoft.com/office/word/2016/wordml/cid" xmlns:w16se="http://schemas.microsoft.com/office/word/2015/wordml/symex" xmlns:wpg="http://schemas.microsoft.com/office/word/2010/wordprocessingGroup" xmlns:wpi="http://schemas.microsoft.com/office/word/2010/wordprocessingInk" xmlns:wne="http://schemas.microsoft.com/office/word/2006/wordml" xmlns:wps="http://schemas.microsoft.com/office/word/2010/wordprocessingShape" mc:Ignorable="w14 w15 w16se w16cid wp14">
   <w:abstractNum w:abstractNumId="0" w15:restartNumberingAfterBreak="0">
     <w:nsid w:val="056F2C85"/>
     <w:multiLevelType w:val="hybridMultilevel"/>
@@ -24758,7 +24758,7 @@
 </file>
 
 <file path=word/styles.xml><?xml version="1.0" encoding="utf-8"?>
-<w:styles xmlns:mc="http://schemas.openxmlformats.org/markup-compatibility/2006" xmlns:r="http://schemas.openxmlformats.org/officeDocument/2006/relationships" xmlns:w="http://schemas.openxmlformats.org/wordprocessingml/2006/main" xmlns:w14="http://schemas.microsoft.com/office/word/2010/wordml" xmlns:w15="http://schemas.microsoft.com/office/word/2012/wordml" xmlns:w16se="http://schemas.microsoft.com/office/word/2015/wordml/symex" mc:Ignorable="w14 w15 w16se">
+<w:styles xmlns:mc="http://schemas.openxmlformats.org/markup-compatibility/2006" xmlns:r="http://schemas.openxmlformats.org/officeDocument/2006/relationships" xmlns:w="http://schemas.openxmlformats.org/wordprocessingml/2006/main" xmlns:w14="http://schemas.microsoft.com/office/word/2010/wordml" xmlns:w15="http://schemas.microsoft.com/office/word/2012/wordml" xmlns:w16cid="http://schemas.microsoft.com/office/word/2016/wordml/cid" xmlns:w16se="http://schemas.microsoft.com/office/word/2015/wordml/symex" mc:Ignorable="w14 w15 w16se w16cid">
   <w:docDefaults>
     <w:rPrDefault>
       <w:rPr>
@@ -24774,7 +24774,7 @@
       </w:pPr>
     </w:pPrDefault>
   </w:docDefaults>
-  <w:latentStyles w:defLockedState="0" w:defUIPriority="99" w:defSemiHidden="0" w:defUnhideWhenUsed="0" w:defQFormat="0" w:count="371">
+  <w:latentStyles w:defLockedState="0" w:defUIPriority="99" w:defSemiHidden="0" w:defUnhideWhenUsed="0" w:defQFormat="0" w:count="375">
     <w:lsdException w:name="Normal" w:uiPriority="0" w:qFormat="1"/>
     <w:lsdException w:name="heading 1" w:uiPriority="9" w:qFormat="1"/>
     <w:lsdException w:name="heading 2" w:semiHidden="1" w:uiPriority="9" w:unhideWhenUsed="1" w:qFormat="1"/>
@@ -24880,7 +24880,6 @@
     <w:lsdException w:name="HTML Sample" w:semiHidden="1" w:unhideWhenUsed="1"/>
     <w:lsdException w:name="HTML Typewriter" w:semiHidden="1" w:unhideWhenUsed="1"/>
     <w:lsdException w:name="HTML Variable" w:semiHidden="1" w:unhideWhenUsed="1"/>
-    <w:lsdException w:name="Normal Table" w:semiHidden="1" w:unhideWhenUsed="1"/>
     <w:lsdException w:name="annotation subject" w:semiHidden="1" w:unhideWhenUsed="1"/>
     <w:lsdException w:name="No List" w:semiHidden="1" w:unhideWhenUsed="1"/>
     <w:lsdException w:name="Outline List 1" w:semiHidden="1" w:unhideWhenUsed="1"/>
@@ -24924,10 +24923,8 @@
     <w:lsdException w:name="Table Elegant" w:semiHidden="1" w:unhideWhenUsed="1"/>
     <w:lsdException w:name="Table Professional" w:semiHidden="1" w:unhideWhenUsed="1"/>
     <w:lsdException w:name="Table Subtle 1" w:semiHidden="1" w:unhideWhenUsed="1"/>
-    <w:lsdException w:name="Table Subtle 2" w:semiHidden="1" w:unhideWhenUsed="1"/>
     <w:lsdException w:name="Table Web 1" w:semiHidden="1" w:unhideWhenUsed="1"/>
     <w:lsdException w:name="Table Web 2" w:semiHidden="1" w:unhideWhenUsed="1"/>
-    <w:lsdException w:name="Table Web 3" w:semiHidden="1" w:unhideWhenUsed="1"/>
     <w:lsdException w:name="Balloon Text" w:semiHidden="1" w:unhideWhenUsed="1"/>
     <w:lsdException w:name="Table Grid" w:uiPriority="59"/>
     <w:lsdException w:name="Table Theme" w:semiHidden="1" w:unhideWhenUsed="1"/>
@@ -25146,6 +25143,10 @@
     <w:lsdException w:name="List Table 5 Dark Accent 6" w:uiPriority="50"/>
     <w:lsdException w:name="List Table 6 Colorful Accent 6" w:uiPriority="51"/>
     <w:lsdException w:name="List Table 7 Colorful Accent 6" w:uiPriority="52"/>
+    <w:lsdException w:name="Mention" w:semiHidden="1" w:unhideWhenUsed="1"/>
+    <w:lsdException w:name="Smart Hyperlink" w:semiHidden="1" w:unhideWhenUsed="1"/>
+    <w:lsdException w:name="Hashtag" w:semiHidden="1" w:unhideWhenUsed="1"/>
+    <w:lsdException w:name="Unresolved Mention" w:semiHidden="1" w:unhideWhenUsed="1"/>
   </w:latentStyles>
   <w:style w:type="paragraph" w:default="1" w:styleId="Normal">
     <w:name w:val="Normal"/>

--- a/Documentation/ProfilesRNS_ArchitectureGuide.docx
+++ b/Documentation/ProfilesRNS_ArchitectureGuide.docx
@@ -83,7 +83,7 @@
         <w:rPr>
           <w:rFonts w:cs="Arial"/>
         </w:rPr>
-        <w:t>April 25</w:t>
+        <w:t>May 1</w:t>
       </w:r>
       <w:bookmarkStart w:id="0" w:name="_GoBack"/>
       <w:bookmarkEnd w:id="0"/>
@@ -24880,6 +24880,7 @@
     <w:lsdException w:name="HTML Sample" w:semiHidden="1" w:unhideWhenUsed="1"/>
     <w:lsdException w:name="HTML Typewriter" w:semiHidden="1" w:unhideWhenUsed="1"/>
     <w:lsdException w:name="HTML Variable" w:semiHidden="1" w:unhideWhenUsed="1"/>
+    <w:lsdException w:name="Normal Table" w:semiHidden="1" w:unhideWhenUsed="1"/>
     <w:lsdException w:name="annotation subject" w:semiHidden="1" w:unhideWhenUsed="1"/>
     <w:lsdException w:name="No List" w:semiHidden="1" w:unhideWhenUsed="1"/>
     <w:lsdException w:name="Outline List 1" w:semiHidden="1" w:unhideWhenUsed="1"/>
@@ -24923,8 +24924,10 @@
     <w:lsdException w:name="Table Elegant" w:semiHidden="1" w:unhideWhenUsed="1"/>
     <w:lsdException w:name="Table Professional" w:semiHidden="1" w:unhideWhenUsed="1"/>
     <w:lsdException w:name="Table Subtle 1" w:semiHidden="1" w:unhideWhenUsed="1"/>
+    <w:lsdException w:name="Table Subtle 2" w:semiHidden="1" w:unhideWhenUsed="1"/>
     <w:lsdException w:name="Table Web 1" w:semiHidden="1" w:unhideWhenUsed="1"/>
     <w:lsdException w:name="Table Web 2" w:semiHidden="1" w:unhideWhenUsed="1"/>
+    <w:lsdException w:name="Table Web 3" w:semiHidden="1" w:unhideWhenUsed="1"/>
     <w:lsdException w:name="Balloon Text" w:semiHidden="1" w:unhideWhenUsed="1"/>
     <w:lsdException w:name="Table Grid" w:uiPriority="59"/>
     <w:lsdException w:name="Table Theme" w:semiHidden="1" w:unhideWhenUsed="1"/>

--- a/Documentation/ProfilesRNS_ArchitectureGuide.docx
+++ b/Documentation/ProfilesRNS_ArchitectureGuide.docx
@@ -83,51 +83,51 @@
         <w:rPr>
           <w:rFonts w:cs="Arial"/>
         </w:rPr>
-        <w:t>May 1</w:t>
+        <w:t>June 5</w:t>
+      </w:r>
+      <w:r>
+        <w:rPr>
+          <w:rFonts w:cs="Arial"/>
+        </w:rPr>
+        <w:t>, 2018</w:t>
+      </w:r>
+    </w:p>
+    <w:p>
+      <w:pPr>
+        <w:spacing w:after="0" w:line="240" w:lineRule="auto"/>
+        <w:rPr>
+          <w:rFonts w:cs="Arial"/>
+        </w:rPr>
+      </w:pPr>
+    </w:p>
+    <w:p>
+      <w:pPr>
+        <w:spacing w:after="0" w:line="240" w:lineRule="auto"/>
+        <w:rPr>
+          <w:rFonts w:cs="Arial"/>
+        </w:rPr>
+      </w:pPr>
+      <w:r>
+        <w:rPr>
+          <w:rFonts w:cs="Arial"/>
+          <w:b/>
+        </w:rPr>
+        <w:t>Software Version</w:t>
+      </w:r>
+      <w:r>
+        <w:rPr>
+          <w:rFonts w:cs="Arial"/>
+        </w:rPr>
+        <w:t>: ProfilesRNS_2.</w:t>
+      </w:r>
+      <w:r>
+        <w:rPr>
+          <w:rFonts w:cs="Arial"/>
+        </w:rPr>
+        <w:t>11.1</w:t>
       </w:r>
       <w:bookmarkStart w:id="0" w:name="_GoBack"/>
       <w:bookmarkEnd w:id="0"/>
-      <w:r>
-        <w:rPr>
-          <w:rFonts w:cs="Arial"/>
-        </w:rPr>
-        <w:t>, 2018</w:t>
-      </w:r>
-    </w:p>
-    <w:p>
-      <w:pPr>
-        <w:spacing w:after="0" w:line="240" w:lineRule="auto"/>
-        <w:rPr>
-          <w:rFonts w:cs="Arial"/>
-        </w:rPr>
-      </w:pPr>
-    </w:p>
-    <w:p>
-      <w:pPr>
-        <w:spacing w:after="0" w:line="240" w:lineRule="auto"/>
-        <w:rPr>
-          <w:rFonts w:cs="Arial"/>
-        </w:rPr>
-      </w:pPr>
-      <w:r>
-        <w:rPr>
-          <w:rFonts w:cs="Arial"/>
-          <w:b/>
-        </w:rPr>
-        <w:t>Software Version</w:t>
-      </w:r>
-      <w:r>
-        <w:rPr>
-          <w:rFonts w:cs="Arial"/>
-        </w:rPr>
-        <w:t>: ProfilesRNS_2.</w:t>
-      </w:r>
-      <w:r>
-        <w:rPr>
-          <w:rFonts w:cs="Arial"/>
-        </w:rPr>
-        <w:t>11.0</w:t>
-      </w:r>
     </w:p>
     <w:p>
       <w:pPr>
@@ -23559,7 +23559,7 @@
           <w:rPr>
             <w:noProof/>
           </w:rPr>
-          <w:t>1</w:t>
+          <w:t>21</w:t>
         </w:r>
         <w:r>
           <w:rPr>

--- a/Documentation/ProfilesRNS_ArchitectureGuide.docx
+++ b/Documentation/ProfilesRNS_ArchitectureGuide.docx
@@ -83,19 +83,7 @@
         <w:rPr>
           <w:rFonts w:cs="Arial"/>
         </w:rPr>
-        <w:t>September</w:t>
-      </w:r>
-      <w:r>
-        <w:rPr>
-          <w:rFonts w:cs="Arial"/>
-        </w:rPr>
-        <w:t xml:space="preserve"> </w:t>
-      </w:r>
-      <w:r>
-        <w:rPr>
-          <w:rFonts w:cs="Arial"/>
-        </w:rPr>
-        <w:t>12</w:t>
+        <w:t>June 1</w:t>
       </w:r>
       <w:bookmarkStart w:id="0" w:name="_GoBack"/>
       <w:bookmarkEnd w:id="0"/>
@@ -103,13 +91,7 @@
         <w:rPr>
           <w:rFonts w:cs="Arial"/>
         </w:rPr>
-        <w:t>, 201</w:t>
-      </w:r>
-      <w:r>
-        <w:rPr>
-          <w:rFonts w:cs="Arial"/>
-        </w:rPr>
-        <w:t>9</w:t>
+        <w:t>, 2020</w:t>
       </w:r>
     </w:p>
     <w:p>
@@ -138,19 +120,13 @@
         <w:rPr>
           <w:rFonts w:cs="Arial"/>
         </w:rPr>
-        <w:t>: ProfilesRNS_2.</w:t>
-      </w:r>
-      <w:r>
-        <w:rPr>
-          <w:rFonts w:cs="Arial"/>
-        </w:rPr>
-        <w:t>1</w:t>
-      </w:r>
-      <w:r>
-        <w:rPr>
-          <w:rFonts w:cs="Arial"/>
-        </w:rPr>
-        <w:t>2.0</w:t>
+        <w:t>: ProfilesRNS_</w:t>
+      </w:r>
+      <w:r>
+        <w:rPr>
+          <w:rFonts w:cs="Arial"/>
+        </w:rPr>
+        <w:t>3.0.0</w:t>
       </w:r>
     </w:p>
     <w:p>

--- a/Documentation/ProfilesRNS_ArchitectureGuide.docx
+++ b/Documentation/ProfilesRNS_ArchitectureGuide.docx
@@ -84,6 +84,12 @@
           <w:rFonts w:cs="Arial"/>
         </w:rPr>
         <w:t>June 1</w:t>
+      </w:r>
+      <w:r>
+        <w:rPr>
+          <w:rFonts w:cs="Arial"/>
+        </w:rPr>
+        <w:t>8</w:t>
       </w:r>
       <w:bookmarkStart w:id="0" w:name="_GoBack"/>
       <w:bookmarkEnd w:id="0"/>
@@ -5004,7 +5010,6 @@
                 <w:sz w:val="20"/>
                 <w:szCs w:val="20"/>
               </w:rPr>
-              <w:lastRenderedPageBreak/>
               <w:t>Login</w:t>
             </w:r>
           </w:p>
@@ -7023,14 +7028,7 @@
         <w:rPr>
           <w:rFonts w:cs="Arial"/>
         </w:rPr>
-        <w:t xml:space="preserve">. The complexity of how to store and process RDF exists in the database, and the details of how to render a page are coded as PresentationXML and XSLT files. As a result, little or no C# programming should be needed to </w:t>
-      </w:r>
-      <w:r>
-        <w:rPr>
-          <w:rFonts w:cs="Arial"/>
-        </w:rPr>
-        <w:lastRenderedPageBreak/>
-        <w:t>configure and customize Profiles. Extending the functionality of Profiles can be done in several ways: (1) adding new classes or properties to the ontology, (2) editing the PresentationXML files for existing applications, (3) creating a new application</w:t>
+        <w:t>. The complexity of how to store and process RDF exists in the database, and the details of how to render a page are coded as PresentationXML and XSLT files. As a result, little or no C# programming should be needed to configure and customize Profiles. Extending the functionality of Profiles can be done in several ways: (1) adding new classes or properties to the ontology, (2) editing the PresentationXML files for existing applications, (3) creating a new application</w:t>
       </w:r>
       <w:r>
         <w:rPr>
@@ -7070,7 +7068,6 @@
       </w:pPr>
       <w:bookmarkStart w:id="9" w:name="_Toc328905895"/>
       <w:r>
-        <w:lastRenderedPageBreak/>
         <w:t xml:space="preserve">Database </w:t>
       </w:r>
       <w:r>
@@ -7489,17 +7486,7 @@
                 <w:sz w:val="20"/>
                 <w:szCs w:val="20"/>
               </w:rPr>
-              <w:t xml:space="preserve">Handles global functions, such as resolving RESTful URLs and managing </w:t>
-            </w:r>
-            <w:r>
-              <w:rPr>
-                <w:rFonts w:cs="Arial"/>
-                <w:color w:val="000000"/>
-                <w:sz w:val="20"/>
-                <w:szCs w:val="20"/>
-              </w:rPr>
-              <w:lastRenderedPageBreak/>
-              <w:t>scheduled jobs.</w:t>
+              <w:t>Handles global functions, such as resolving RESTful URLs and managing scheduled jobs.</w:t>
             </w:r>
           </w:p>
         </w:tc>
@@ -7526,7 +7513,6 @@
                 <w:sz w:val="20"/>
                 <w:szCs w:val="20"/>
               </w:rPr>
-              <w:lastRenderedPageBreak/>
               <w:t>[Ontology.]</w:t>
             </w:r>
           </w:p>
@@ -8896,14 +8882,7 @@
         <w:rPr>
           <w:rFonts w:cs="Arial"/>
         </w:rPr>
-        <w:t xml:space="preserve">Below are selected objects within the core database schema. The object Types are table (T), view (V), stored procedure (P), and function (F). The Uses are: Administrative (A) objects are used during the initial software installation, modifying the ontology, or debugging. They are not used during normal operation of the website. Job (J) objects are used as part of scheduled processes to load data into Profiles RNS or to analyze existing data (e.g., update search </w:t>
-      </w:r>
-      <w:r>
-        <w:rPr>
-          <w:rFonts w:cs="Arial"/>
-        </w:rPr>
-        <w:lastRenderedPageBreak/>
-        <w:t>cache). Web (W) objects are called directly by the .NET code. Helper (H) objects are used by other objects, but are generally not called directly.</w:t>
+        <w:t>Below are selected objects within the core database schema. The object Types are table (T), view (V), stored procedure (P), and function (F). The Uses are: Administrative (A) objects are used during the initial software installation, modifying the ontology, or debugging. They are not used during normal operation of the website. Job (J) objects are used as part of scheduled processes to load data into Profiles RNS or to analyze existing data (e.g., update search cache). Web (W) objects are called directly by the .NET code. Helper (H) objects are used by other objects, but are generally not called directly.</w:t>
       </w:r>
     </w:p>
     <w:p>
@@ -12191,7 +12170,6 @@
                 <w:sz w:val="20"/>
                 <w:szCs w:val="20"/>
               </w:rPr>
-              <w:lastRenderedPageBreak/>
               <w:t>[Ontology.].[UpdateCounts]</w:t>
             </w:r>
           </w:p>
@@ -15312,7 +15290,6 @@
                 <w:sz w:val="20"/>
                 <w:szCs w:val="20"/>
               </w:rPr>
-              <w:lastRenderedPageBreak/>
               <w:t>[RDF.].[fnTripleHash]</w:t>
             </w:r>
           </w:p>
@@ -18243,7 +18220,6 @@
                 <w:sz w:val="20"/>
                 <w:szCs w:val="20"/>
               </w:rPr>
-              <w:lastRenderedPageBreak/>
               <w:t>[User.Account].[DesignatedProxy]</w:t>
             </w:r>
           </w:p>
@@ -19930,14 +19906,7 @@
         <w:rPr>
           <w:rFonts w:cs="Arial"/>
         </w:rPr>
-        <w:t xml:space="preserve">. In order for Mary Smith to edit her own profile, the EditSecurityGroup of NodeID 5678 </w:t>
-      </w:r>
-      <w:r>
-        <w:rPr>
-          <w:rFonts w:cs="Arial"/>
-        </w:rPr>
-        <w:lastRenderedPageBreak/>
-        <w:t>must be 1234. If you want to give Mary Smith additional editing rights to a different profile, then again, the user</w:t>
+        <w:t>. In order for Mary Smith to edit her own profile, the EditSecurityGroup of NodeID 5678 must be 1234. If you want to give Mary Smith additional editing rights to a different profile, then again, the user</w:t>
       </w:r>
       <w:r>
         <w:rPr>
@@ -21156,14 +21125,7 @@
         <w:rPr>
           <w:rFonts w:cs="Arial"/>
         </w:rPr>
-        <w:t xml:space="preserve">This section describes the [Ontology.] tables. An important note about these tables is that some field names start with an underscore “_”. You should not directly edit the values in the fields. </w:t>
-      </w:r>
-      <w:r>
-        <w:rPr>
-          <w:rFonts w:cs="Arial"/>
-        </w:rPr>
-        <w:lastRenderedPageBreak/>
-        <w:t xml:space="preserve">Their values are set automatically by the stored procedure [Ontology.].[UpdateDerivedFields]. </w:t>
+        <w:t xml:space="preserve">This section describes the [Ontology.] tables. An important note about these tables is that some field names start with an underscore “_”. You should not directly edit the values in the fields. Their values are set automatically by the stored procedure [Ontology.].[UpdateDerivedFields]. </w:t>
       </w:r>
       <w:r>
         <w:rPr>
@@ -21493,14 +21455,7 @@
         <w:rPr>
           <w:rFonts w:cs="Arial"/>
         </w:rPr>
-        <w:t xml:space="preserve">properties whose IncludeDescription value is 1 </w:t>
-      </w:r>
-      <w:r>
-        <w:rPr>
-          <w:rFonts w:cs="Arial"/>
-        </w:rPr>
-        <w:lastRenderedPageBreak/>
-        <w:t xml:space="preserve">will also be returned. This makes it easier to retrieve all </w:t>
+        <w:t xml:space="preserve">properties whose IncludeDescription value is 1 will also be returned. This makes it easier to retrieve all </w:t>
       </w:r>
       <w:r>
         <w:rPr>
@@ -21968,14 +21923,7 @@
         <w:rPr>
           <w:rFonts w:cs="Arial"/>
         </w:rPr>
-        <w:t xml:space="preserve">Profiles RNS has a default way of editing properties. You can override this for a particular class-property by entering ModuleXML in the </w:t>
-      </w:r>
-      <w:r>
-        <w:rPr>
-          <w:rFonts w:cs="Arial"/>
-        </w:rPr>
-        <w:lastRenderedPageBreak/>
-        <w:t>CustomEditModule field. CustomEdit must also be 1 for the CustomEditModule to be used.</w:t>
+        <w:t>Profiles RNS has a default way of editing properties. You can override this for a particular class-property by entering ModuleXML in the CustomEditModule field. CustomEdit must also be 1 for the CustomEditModule to be used.</w:t>
       </w:r>
     </w:p>
     <w:p>
@@ -23144,7 +23092,6 @@
         <w:rPr>
           <w:rFonts w:cs="Arial"/>
         </w:rPr>
-        <w:lastRenderedPageBreak/>
         <w:t>If you would like to import a data feed containing data in triples (i.e. subject, predicate, object), you can use the [RDF.Stage].[ProcessTriples] stored procedure.</w:t>
       </w:r>
       <w:r>

--- a/Documentation/ProfilesRNS_ArchitectureGuide.docx
+++ b/Documentation/ProfilesRNS_ArchitectureGuide.docx
@@ -83,13 +83,60 @@
         <w:rPr>
           <w:rFonts w:cs="Arial"/>
         </w:rPr>
-        <w:t>June 1</w:t>
-      </w:r>
-      <w:r>
-        <w:rPr>
-          <w:rFonts w:cs="Arial"/>
-        </w:rPr>
-        <w:t>8</w:t>
+        <w:t>May 21</w:t>
+      </w:r>
+      <w:r>
+        <w:rPr>
+          <w:rFonts w:cs="Arial"/>
+        </w:rPr>
+        <w:t>, 202</w:t>
+      </w:r>
+      <w:r>
+        <w:rPr>
+          <w:rFonts w:cs="Arial"/>
+        </w:rPr>
+        <w:t>1</w:t>
+      </w:r>
+    </w:p>
+    <w:p>
+      <w:pPr>
+        <w:spacing w:after="0" w:line="240" w:lineRule="auto"/>
+        <w:rPr>
+          <w:rFonts w:cs="Arial"/>
+        </w:rPr>
+      </w:pPr>
+    </w:p>
+    <w:p>
+      <w:pPr>
+        <w:spacing w:after="0" w:line="240" w:lineRule="auto"/>
+        <w:rPr>
+          <w:rFonts w:cs="Arial"/>
+        </w:rPr>
+      </w:pPr>
+      <w:r>
+        <w:rPr>
+          <w:rFonts w:cs="Arial"/>
+          <w:b/>
+        </w:rPr>
+        <w:t>Software Version</w:t>
+      </w:r>
+      <w:r>
+        <w:rPr>
+          <w:rFonts w:cs="Arial"/>
+        </w:rPr>
+        <w:t>: ProfilesRNS_</w:t>
+      </w:r>
+      <w:r>
+        <w:rPr>
+          <w:rFonts w:cs="Arial"/>
+        </w:rPr>
+        <w:t>3.</w:t>
+      </w:r>
+      <w:r>
+        <w:rPr>
+          <w:rFonts w:cs="Arial"/>
+        </w:rPr>
+        <w:t>1</w:t>
       </w:r>
       <w:bookmarkStart w:id="0" w:name="_GoBack"/>
       <w:bookmarkEnd w:id="0"/>
@@ -97,42 +144,7 @@
         <w:rPr>
           <w:rFonts w:cs="Arial"/>
         </w:rPr>
-        <w:t>, 2020</w:t>
-      </w:r>
-    </w:p>
-    <w:p>
-      <w:pPr>
-        <w:spacing w:after="0" w:line="240" w:lineRule="auto"/>
-        <w:rPr>
-          <w:rFonts w:cs="Arial"/>
-        </w:rPr>
-      </w:pPr>
-    </w:p>
-    <w:p>
-      <w:pPr>
-        <w:spacing w:after="0" w:line="240" w:lineRule="auto"/>
-        <w:rPr>
-          <w:rFonts w:cs="Arial"/>
-        </w:rPr>
-      </w:pPr>
-      <w:r>
-        <w:rPr>
-          <w:rFonts w:cs="Arial"/>
-          <w:b/>
-        </w:rPr>
-        <w:t>Software Version</w:t>
-      </w:r>
-      <w:r>
-        <w:rPr>
-          <w:rFonts w:cs="Arial"/>
-        </w:rPr>
-        <w:t>: ProfilesRNS_</w:t>
-      </w:r>
-      <w:r>
-        <w:rPr>
-          <w:rFonts w:cs="Arial"/>
-        </w:rPr>
-        <w:t>3.0.0</w:t>
+        <w:t>.0</w:t>
       </w:r>
     </w:p>
     <w:p>
@@ -5010,6 +5022,7 @@
                 <w:sz w:val="20"/>
                 <w:szCs w:val="20"/>
               </w:rPr>
+              <w:lastRenderedPageBreak/>
               <w:t>Login</w:t>
             </w:r>
           </w:p>
@@ -7028,7 +7041,14 @@
         <w:rPr>
           <w:rFonts w:cs="Arial"/>
         </w:rPr>
-        <w:t>. The complexity of how to store and process RDF exists in the database, and the details of how to render a page are coded as PresentationXML and XSLT files. As a result, little or no C# programming should be needed to configure and customize Profiles. Extending the functionality of Profiles can be done in several ways: (1) adding new classes or properties to the ontology, (2) editing the PresentationXML files for existing applications, (3) creating a new application</w:t>
+        <w:t xml:space="preserve">. The complexity of how to store and process RDF exists in the database, and the details of how to render a page are coded as PresentationXML and XSLT files. As a result, little or no C# programming should be needed to </w:t>
+      </w:r>
+      <w:r>
+        <w:rPr>
+          <w:rFonts w:cs="Arial"/>
+        </w:rPr>
+        <w:lastRenderedPageBreak/>
+        <w:t>configure and customize Profiles. Extending the functionality of Profiles can be done in several ways: (1) adding new classes or properties to the ontology, (2) editing the PresentationXML files for existing applications, (3) creating a new application</w:t>
       </w:r>
       <w:r>
         <w:rPr>
@@ -7068,6 +7088,7 @@
       </w:pPr>
       <w:bookmarkStart w:id="9" w:name="_Toc328905895"/>
       <w:r>
+        <w:lastRenderedPageBreak/>
         <w:t xml:space="preserve">Database </w:t>
       </w:r>
       <w:r>
@@ -7486,7 +7507,17 @@
                 <w:sz w:val="20"/>
                 <w:szCs w:val="20"/>
               </w:rPr>
-              <w:t>Handles global functions, such as resolving RESTful URLs and managing scheduled jobs.</w:t>
+              <w:t xml:space="preserve">Handles global functions, such as resolving RESTful URLs and managing </w:t>
+            </w:r>
+            <w:r>
+              <w:rPr>
+                <w:rFonts w:cs="Arial"/>
+                <w:color w:val="000000"/>
+                <w:sz w:val="20"/>
+                <w:szCs w:val="20"/>
+              </w:rPr>
+              <w:lastRenderedPageBreak/>
+              <w:t>scheduled jobs.</w:t>
             </w:r>
           </w:p>
         </w:tc>
@@ -7513,6 +7544,7 @@
                 <w:sz w:val="20"/>
                 <w:szCs w:val="20"/>
               </w:rPr>
+              <w:lastRenderedPageBreak/>
               <w:t>[Ontology.]</w:t>
             </w:r>
           </w:p>
@@ -8882,7 +8914,14 @@
         <w:rPr>
           <w:rFonts w:cs="Arial"/>
         </w:rPr>
-        <w:t>Below are selected objects within the core database schema. The object Types are table (T), view (V), stored procedure (P), and function (F). The Uses are: Administrative (A) objects are used during the initial software installation, modifying the ontology, or debugging. They are not used during normal operation of the website. Job (J) objects are used as part of scheduled processes to load data into Profiles RNS or to analyze existing data (e.g., update search cache). Web (W) objects are called directly by the .NET code. Helper (H) objects are used by other objects, but are generally not called directly.</w:t>
+        <w:t xml:space="preserve">Below are selected objects within the core database schema. The object Types are table (T), view (V), stored procedure (P), and function (F). The Uses are: Administrative (A) objects are used during the initial software installation, modifying the ontology, or debugging. They are not used during normal operation of the website. Job (J) objects are used as part of scheduled processes to load data into Profiles RNS or to analyze existing data (e.g., update search </w:t>
+      </w:r>
+      <w:r>
+        <w:rPr>
+          <w:rFonts w:cs="Arial"/>
+        </w:rPr>
+        <w:lastRenderedPageBreak/>
+        <w:t>cache). Web (W) objects are called directly by the .NET code. Helper (H) objects are used by other objects, but are generally not called directly.</w:t>
       </w:r>
     </w:p>
     <w:p>
@@ -12170,6 +12209,7 @@
                 <w:sz w:val="20"/>
                 <w:szCs w:val="20"/>
               </w:rPr>
+              <w:lastRenderedPageBreak/>
               <w:t>[Ontology.].[UpdateCounts]</w:t>
             </w:r>
           </w:p>
@@ -15290,6 +15330,7 @@
                 <w:sz w:val="20"/>
                 <w:szCs w:val="20"/>
               </w:rPr>
+              <w:lastRenderedPageBreak/>
               <w:t>[RDF.].[fnTripleHash]</w:t>
             </w:r>
           </w:p>
@@ -18220,6 +18261,7 @@
                 <w:sz w:val="20"/>
                 <w:szCs w:val="20"/>
               </w:rPr>
+              <w:lastRenderedPageBreak/>
               <w:t>[User.Account].[DesignatedProxy]</w:t>
             </w:r>
           </w:p>
@@ -19906,7 +19948,14 @@
         <w:rPr>
           <w:rFonts w:cs="Arial"/>
         </w:rPr>
-        <w:t>. In order for Mary Smith to edit her own profile, the EditSecurityGroup of NodeID 5678 must be 1234. If you want to give Mary Smith additional editing rights to a different profile, then again, the user</w:t>
+        <w:t xml:space="preserve">. In order for Mary Smith to edit her own profile, the EditSecurityGroup of NodeID 5678 </w:t>
+      </w:r>
+      <w:r>
+        <w:rPr>
+          <w:rFonts w:cs="Arial"/>
+        </w:rPr>
+        <w:lastRenderedPageBreak/>
+        <w:t>must be 1234. If you want to give Mary Smith additional editing rights to a different profile, then again, the user</w:t>
       </w:r>
       <w:r>
         <w:rPr>
@@ -21125,7 +21174,14 @@
         <w:rPr>
           <w:rFonts w:cs="Arial"/>
         </w:rPr>
-        <w:t xml:space="preserve">This section describes the [Ontology.] tables. An important note about these tables is that some field names start with an underscore “_”. You should not directly edit the values in the fields. Their values are set automatically by the stored procedure [Ontology.].[UpdateDerivedFields]. </w:t>
+        <w:t xml:space="preserve">This section describes the [Ontology.] tables. An important note about these tables is that some field names start with an underscore “_”. You should not directly edit the values in the fields. </w:t>
+      </w:r>
+      <w:r>
+        <w:rPr>
+          <w:rFonts w:cs="Arial"/>
+        </w:rPr>
+        <w:lastRenderedPageBreak/>
+        <w:t xml:space="preserve">Their values are set automatically by the stored procedure [Ontology.].[UpdateDerivedFields]. </w:t>
       </w:r>
       <w:r>
         <w:rPr>
@@ -21455,7 +21511,14 @@
         <w:rPr>
           <w:rFonts w:cs="Arial"/>
         </w:rPr>
-        <w:t xml:space="preserve">properties whose IncludeDescription value is 1 will also be returned. This makes it easier to retrieve all </w:t>
+        <w:t xml:space="preserve">properties whose IncludeDescription value is 1 </w:t>
+      </w:r>
+      <w:r>
+        <w:rPr>
+          <w:rFonts w:cs="Arial"/>
+        </w:rPr>
+        <w:lastRenderedPageBreak/>
+        <w:t xml:space="preserve">will also be returned. This makes it easier to retrieve all </w:t>
       </w:r>
       <w:r>
         <w:rPr>
@@ -21923,7 +21986,14 @@
         <w:rPr>
           <w:rFonts w:cs="Arial"/>
         </w:rPr>
-        <w:t>Profiles RNS has a default way of editing properties. You can override this for a particular class-property by entering ModuleXML in the CustomEditModule field. CustomEdit must also be 1 for the CustomEditModule to be used.</w:t>
+        <w:t xml:space="preserve">Profiles RNS has a default way of editing properties. You can override this for a particular class-property by entering ModuleXML in the </w:t>
+      </w:r>
+      <w:r>
+        <w:rPr>
+          <w:rFonts w:cs="Arial"/>
+        </w:rPr>
+        <w:lastRenderedPageBreak/>
+        <w:t>CustomEditModule field. CustomEdit must also be 1 for the CustomEditModule to be used.</w:t>
       </w:r>
     </w:p>
     <w:p>
@@ -23092,6 +23162,7 @@
         <w:rPr>
           <w:rFonts w:cs="Arial"/>
         </w:rPr>
+        <w:lastRenderedPageBreak/>
         <w:t>If you would like to import a data feed containing data in triples (i.e. subject, predicate, object), you can use the [RDF.Stage].[ProcessTriples] stored procedure.</w:t>
       </w:r>
       <w:r>

--- a/Documentation/ProfilesRNS_ArchitectureGuide.docx
+++ b/Documentation/ProfilesRNS_ArchitectureGuide.docx
@@ -83,63 +83,63 @@
         <w:rPr>
           <w:rFonts w:cs="Arial"/>
         </w:rPr>
-        <w:t>May 21</w:t>
-      </w:r>
-      <w:r>
-        <w:rPr>
-          <w:rFonts w:cs="Arial"/>
-        </w:rPr>
-        <w:t>, 202</w:t>
-      </w:r>
-      <w:r>
-        <w:rPr>
-          <w:rFonts w:cs="Arial"/>
-        </w:rPr>
-        <w:t>1</w:t>
-      </w:r>
-    </w:p>
-    <w:p>
-      <w:pPr>
-        <w:spacing w:after="0" w:line="240" w:lineRule="auto"/>
-        <w:rPr>
-          <w:rFonts w:cs="Arial"/>
-        </w:rPr>
-      </w:pPr>
-    </w:p>
-    <w:p>
-      <w:pPr>
-        <w:spacing w:after="0" w:line="240" w:lineRule="auto"/>
-        <w:rPr>
-          <w:rFonts w:cs="Arial"/>
-        </w:rPr>
-      </w:pPr>
-      <w:r>
-        <w:rPr>
-          <w:rFonts w:cs="Arial"/>
-          <w:b/>
-        </w:rPr>
-        <w:t>Software Version</w:t>
-      </w:r>
-      <w:r>
-        <w:rPr>
-          <w:rFonts w:cs="Arial"/>
-        </w:rPr>
-        <w:t>: ProfilesRNS_</w:t>
-      </w:r>
-      <w:r>
-        <w:rPr>
-          <w:rFonts w:cs="Arial"/>
-        </w:rPr>
-        <w:t>3.</w:t>
-      </w:r>
-      <w:r>
-        <w:rPr>
-          <w:rFonts w:cs="Arial"/>
-        </w:rPr>
-        <w:t>1</w:t>
+        <w:t>June 28</w:t>
       </w:r>
       <w:bookmarkStart w:id="0" w:name="_GoBack"/>
       <w:bookmarkEnd w:id="0"/>
+      <w:r>
+        <w:rPr>
+          <w:rFonts w:cs="Arial"/>
+        </w:rPr>
+        <w:t>, 202</w:t>
+      </w:r>
+      <w:r>
+        <w:rPr>
+          <w:rFonts w:cs="Arial"/>
+        </w:rPr>
+        <w:t>1</w:t>
+      </w:r>
+    </w:p>
+    <w:p>
+      <w:pPr>
+        <w:spacing w:after="0" w:line="240" w:lineRule="auto"/>
+        <w:rPr>
+          <w:rFonts w:cs="Arial"/>
+        </w:rPr>
+      </w:pPr>
+    </w:p>
+    <w:p>
+      <w:pPr>
+        <w:spacing w:after="0" w:line="240" w:lineRule="auto"/>
+        <w:rPr>
+          <w:rFonts w:cs="Arial"/>
+        </w:rPr>
+      </w:pPr>
+      <w:r>
+        <w:rPr>
+          <w:rFonts w:cs="Arial"/>
+          <w:b/>
+        </w:rPr>
+        <w:t>Software Version</w:t>
+      </w:r>
+      <w:r>
+        <w:rPr>
+          <w:rFonts w:cs="Arial"/>
+        </w:rPr>
+        <w:t>: ProfilesRNS_</w:t>
+      </w:r>
+      <w:r>
+        <w:rPr>
+          <w:rFonts w:cs="Arial"/>
+        </w:rPr>
+        <w:t>3.</w:t>
+      </w:r>
+      <w:r>
+        <w:rPr>
+          <w:rFonts w:cs="Arial"/>
+        </w:rPr>
+        <w:t>1</w:t>
+      </w:r>
       <w:r>
         <w:rPr>
           <w:rFonts w:cs="Arial"/>
